--- a/public/assets/resume.docx
+++ b/public/assets/resume.docx
@@ -17,7 +17,7 @@
         <mc:AlternateContent>
           <mc:Choice Requires="wps">
             <w:drawing>
-              <wp:anchor distT="0" distB="0" distL="114300" distR="114300" simplePos="0" relativeHeight="487529984" behindDoc="0" locked="0" layoutInCell="1" allowOverlap="1" wp14:anchorId="68D3C454" wp14:editId="4AB2ADE3">
+              <wp:anchor distT="0" distB="0" distL="114300" distR="114300" simplePos="0" relativeHeight="487529984" behindDoc="0" locked="0" layoutInCell="1" allowOverlap="1" wp14:anchorId="68D3C454" wp14:editId="1A123F57">
                 <wp:simplePos x="0" y="0"/>
                 <wp:positionH relativeFrom="column">
                   <wp:posOffset>3228975</wp:posOffset>
@@ -61,38 +61,14 @@
                                 <w:szCs w:val="14"/>
                               </w:rPr>
                             </w:pPr>
-                            <w:hyperlink r:id="rId6" w:history="1">
-                              <w:r>
-                                <w:rPr>
-                                  <w:rStyle w:val="Hyperlink"/>
-                                  <w:color w:val="595959" w:themeColor="text1" w:themeTint="A6"/>
-                                  <w:sz w:val="14"/>
-                                  <w:szCs w:val="14"/>
-                                  <w:u w:val="none"/>
-                                </w:rPr>
-                                <w:t>heidari</w:t>
-                              </w:r>
-                              <w:r>
-                                <w:rPr>
-                                  <w:rStyle w:val="Hyperlink"/>
-                                  <w:color w:val="595959" w:themeColor="text1" w:themeTint="A6"/>
-                                  <w:sz w:val="14"/>
-                                  <w:szCs w:val="14"/>
-                                  <w:u w:val="none"/>
-                                </w:rPr>
-                                <w:t>omid.dev</w:t>
-                              </w:r>
-                              <w:r>
-                                <w:rPr>
-                                  <w:rStyle w:val="Hyperlink"/>
-                                  <w:color w:val="595959" w:themeColor="text1" w:themeTint="A6"/>
-                                  <w:sz w:val="14"/>
-                                  <w:szCs w:val="14"/>
-                                  <w:u w:val="none"/>
-                                </w:rPr>
-                                <w:t>@gmail.com</w:t>
-                              </w:r>
-                            </w:hyperlink>
+                            <w:r>
+                              <w:rPr>
+                                <w:color w:val="595959" w:themeColor="text1" w:themeTint="A6"/>
+                                <w:sz w:val="14"/>
+                                <w:szCs w:val="14"/>
+                              </w:rPr>
+                              <w:t>info@heidariomid.com</w:t>
+                            </w:r>
                           </w:p>
                         </w:txbxContent>
                       </wps:txbx>
@@ -120,7 +96,7 @@
                 <v:stroke joinstyle="miter"/>
                 <v:path gradientshapeok="t" o:connecttype="rect"/>
               </v:shapetype>
-              <v:shape id="Text Box 33" o:spid="_x0000_s1026" type="#_x0000_t202" href="mailto:heidariomid.dev@gmail.com" style="position:absolute;left:0;text-align:left;margin-left:254.25pt;margin-top:25.6pt;width:113.6pt;height:17.5pt;z-index:487529984;visibility:visible;mso-wrap-style:square;mso-width-percent:0;mso-height-percent:0;mso-wrap-distance-left:9pt;mso-wrap-distance-top:0;mso-wrap-distance-right:9pt;mso-wrap-distance-bottom:0;mso-position-horizontal:absolute;mso-position-horizontal-relative:text;mso-position-vertical:absolute;mso-position-vertical-relative:text;mso-width-percent:0;mso-height-percent:0;mso-width-relative:margin;mso-height-relative:margin;v-text-anchor:top" o:gfxdata="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" o:button="t" fillcolor="white [3201]" stroked="f" strokeweight=".5pt">
+              <v:shape id="Text Box 33" o:spid="_x0000_s1026" type="#_x0000_t202" href="mailto:info@heidariomid.com" style="position:absolute;left:0;text-align:left;margin-left:254.25pt;margin-top:25.6pt;width:113.6pt;height:17.5pt;z-index:487529984;visibility:visible;mso-wrap-style:square;mso-width-percent:0;mso-height-percent:0;mso-wrap-distance-left:9pt;mso-wrap-distance-top:0;mso-wrap-distance-right:9pt;mso-wrap-distance-bottom:0;mso-position-horizontal:absolute;mso-position-horizontal-relative:text;mso-position-vertical:absolute;mso-position-vertical-relative:text;mso-width-percent:0;mso-height-percent:0;mso-width-relative:margin;mso-height-relative:margin;v-text-anchor:top" o:gfxdata="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" o:button="t" fillcolor="white [3201]" stroked="f" strokeweight=".5pt">
                 <v:fill o:detectmouseclick="t"/>
                 <v:textbox>
                   <w:txbxContent>
@@ -132,38 +108,14 @@
                           <w:szCs w:val="14"/>
                         </w:rPr>
                       </w:pPr>
-                      <w:hyperlink r:id="rId7" w:history="1">
-                        <w:r>
-                          <w:rPr>
-                            <w:rStyle w:val="Hyperlink"/>
-                            <w:color w:val="595959" w:themeColor="text1" w:themeTint="A6"/>
-                            <w:sz w:val="14"/>
-                            <w:szCs w:val="14"/>
-                            <w:u w:val="none"/>
-                          </w:rPr>
-                          <w:t>heidari</w:t>
-                        </w:r>
-                        <w:r>
-                          <w:rPr>
-                            <w:rStyle w:val="Hyperlink"/>
-                            <w:color w:val="595959" w:themeColor="text1" w:themeTint="A6"/>
-                            <w:sz w:val="14"/>
-                            <w:szCs w:val="14"/>
-                            <w:u w:val="none"/>
-                          </w:rPr>
-                          <w:t>omid.dev</w:t>
-                        </w:r>
-                        <w:r>
-                          <w:rPr>
-                            <w:rStyle w:val="Hyperlink"/>
-                            <w:color w:val="595959" w:themeColor="text1" w:themeTint="A6"/>
-                            <w:sz w:val="14"/>
-                            <w:szCs w:val="14"/>
-                            <w:u w:val="none"/>
-                          </w:rPr>
-                          <w:t>@gmail.com</w:t>
-                        </w:r>
-                      </w:hyperlink>
+                      <w:r>
+                        <w:rPr>
+                          <w:color w:val="595959" w:themeColor="text1" w:themeTint="A6"/>
+                          <w:sz w:val="14"/>
+                          <w:szCs w:val="14"/>
+                        </w:rPr>
+                        <w:t>info@heidariomid.com</w:t>
+                      </w:r>
                     </w:p>
                   </w:txbxContent>
                 </v:textbox>
@@ -191,7 +143,7 @@
                 <wp:effectExtent l="0" t="0" r="635" b="0"/>
                 <wp:wrapNone/>
                 <wp:docPr id="41" name="Text Box 41">
-                  <a:hlinkClick xmlns:a="http://schemas.openxmlformats.org/drawingml/2006/main" r:id="rId8"/>
+                  <a:hlinkClick xmlns:a="http://schemas.openxmlformats.org/drawingml/2006/main" r:id="rId6"/>
                 </wp:docPr>
                 <wp:cNvGraphicFramePr/>
                 <a:graphic xmlns:a="http://schemas.openxmlformats.org/drawingml/2006/main">
@@ -223,7 +175,7 @@
                                 <w:szCs w:val="14"/>
                               </w:rPr>
                             </w:pPr>
-                            <w:hyperlink r:id="rId9" w:history="1">
+                            <w:hyperlink r:id="rId7" w:history="1">
                               <w:r>
                                 <w:rPr>
                                   <w:rStyle w:val="Hyperlink"/>
@@ -270,7 +222,7 @@
                           <w:szCs w:val="14"/>
                         </w:rPr>
                       </w:pPr>
-                      <w:hyperlink r:id="rId10" w:history="1">
+                      <w:hyperlink r:id="rId8" w:history="1">
                         <w:r>
                           <w:rPr>
                             <w:rStyle w:val="Hyperlink"/>
@@ -307,7 +259,7 @@
             <wp:effectExtent l="0" t="0" r="0" b="0"/>
             <wp:wrapNone/>
             <wp:docPr id="49" name="image1.png">
-              <a:hlinkClick xmlns:a="http://schemas.openxmlformats.org/drawingml/2006/main" r:id="rId11"/>
+              <a:hlinkClick xmlns:a="http://schemas.openxmlformats.org/drawingml/2006/main" r:id="rId9"/>
             </wp:docPr>
             <wp:cNvGraphicFramePr>
               <a:graphicFrameLocks xmlns:a="http://schemas.openxmlformats.org/drawingml/2006/main" noChangeAspect="1"/>
@@ -317,18 +269,18 @@
                 <pic:pic xmlns:pic="http://schemas.openxmlformats.org/drawingml/2006/picture">
                   <pic:nvPicPr>
                     <pic:cNvPr id="49" name="image1.png">
-                      <a:hlinkClick r:id="rId11"/>
+                      <a:hlinkClick r:id="rId9"/>
                     </pic:cNvPr>
                     <pic:cNvPicPr/>
                   </pic:nvPicPr>
                   <pic:blipFill>
-                    <a:blip r:embed="rId12" cstate="print">
+                    <a:blip r:embed="rId10" cstate="print">
                       <a:extLst>
                         <a:ext uri="{28A0092B-C50C-407E-A947-70E740481C1C}">
                           <a14:useLocalDpi xmlns:a14="http://schemas.microsoft.com/office/drawing/2010/main" val="0"/>
                         </a:ext>
                         <a:ext uri="{96DAC541-7B7A-43D3-8B79-37D633B846F1}">
-                          <asvg:svgBlip xmlns:asvg="http://schemas.microsoft.com/office/drawing/2016/SVG/main" r:embed="rId13"/>
+                          <asvg:svgBlip xmlns:asvg="http://schemas.microsoft.com/office/drawing/2016/SVG/main" r:embed="rId11"/>
                         </a:ext>
                       </a:extLst>
                     </a:blip>
@@ -374,7 +326,7 @@
             <wp:effectExtent l="0" t="0" r="0" b="0"/>
             <wp:wrapNone/>
             <wp:docPr id="48" name="image5.png">
-              <a:hlinkClick xmlns:a="http://schemas.openxmlformats.org/drawingml/2006/main" r:id="rId10"/>
+              <a:hlinkClick xmlns:a="http://schemas.openxmlformats.org/drawingml/2006/main" r:id="rId7"/>
             </wp:docPr>
             <wp:cNvGraphicFramePr>
               <a:graphicFrameLocks xmlns:a="http://schemas.openxmlformats.org/drawingml/2006/main" noChangeAspect="1"/>
@@ -384,18 +336,18 @@
                 <pic:pic xmlns:pic="http://schemas.openxmlformats.org/drawingml/2006/picture">
                   <pic:nvPicPr>
                     <pic:cNvPr id="48" name="image5.png">
-                      <a:hlinkClick r:id="rId9"/>
+                      <a:hlinkClick r:id="rId7"/>
                     </pic:cNvPr>
                     <pic:cNvPicPr/>
                   </pic:nvPicPr>
                   <pic:blipFill>
-                    <a:blip r:embed="rId14" cstate="print">
+                    <a:blip r:embed="rId12" cstate="print">
                       <a:extLst>
                         <a:ext uri="{28A0092B-C50C-407E-A947-70E740481C1C}">
                           <a14:useLocalDpi xmlns:a14="http://schemas.microsoft.com/office/drawing/2010/main" val="0"/>
                         </a:ext>
                         <a:ext uri="{96DAC541-7B7A-43D3-8B79-37D633B846F1}">
-                          <asvg:svgBlip xmlns:asvg="http://schemas.microsoft.com/office/drawing/2016/SVG/main" r:embed="rId15"/>
+                          <asvg:svgBlip xmlns:asvg="http://schemas.microsoft.com/office/drawing/2016/SVG/main" r:embed="rId13"/>
                         </a:ext>
                       </a:extLst>
                     </a:blip>
@@ -431,7 +383,7 @@
         <mc:AlternateContent>
           <mc:Choice Requires="wps">
             <w:drawing>
-              <wp:anchor distT="0" distB="0" distL="114300" distR="114300" simplePos="0" relativeHeight="487534080" behindDoc="0" locked="0" layoutInCell="1" allowOverlap="1" wp14:anchorId="6937075B" wp14:editId="154F0C9A">
+              <wp:anchor distT="0" distB="0" distL="114300" distR="114300" simplePos="0" relativeHeight="487534080" behindDoc="0" locked="0" layoutInCell="1" allowOverlap="1" wp14:anchorId="6937075B" wp14:editId="6B1CA102">
                 <wp:simplePos x="0" y="0"/>
                 <wp:positionH relativeFrom="column">
                   <wp:posOffset>3228975</wp:posOffset>
@@ -443,7 +395,7 @@
                 <wp:effectExtent l="0" t="0" r="0" b="3175"/>
                 <wp:wrapNone/>
                 <wp:docPr id="38" name="Text Box 38">
-                  <a:hlinkClick xmlns:a="http://schemas.openxmlformats.org/drawingml/2006/main" r:id="rId16"/>
+                  <a:hlinkClick xmlns:a="http://schemas.openxmlformats.org/drawingml/2006/main" r:id="rId14"/>
                 </wp:docPr>
                 <wp:cNvGraphicFramePr/>
                 <a:graphic xmlns:a="http://schemas.openxmlformats.org/drawingml/2006/main">
@@ -578,13 +530,13 @@
                     <pic:cNvPicPr/>
                   </pic:nvPicPr>
                   <pic:blipFill>
-                    <a:blip r:embed="rId17" cstate="print">
+                    <a:blip r:embed="rId15" cstate="print">
                       <a:extLst>
                         <a:ext uri="{28A0092B-C50C-407E-A947-70E740481C1C}">
                           <a14:useLocalDpi xmlns:a14="http://schemas.microsoft.com/office/drawing/2010/main" val="0"/>
                         </a:ext>
                         <a:ext uri="{96DAC541-7B7A-43D3-8B79-37D633B846F1}">
-                          <asvg:svgBlip xmlns:asvg="http://schemas.microsoft.com/office/drawing/2016/SVG/main" r:embed="rId18"/>
+                          <asvg:svgBlip xmlns:asvg="http://schemas.microsoft.com/office/drawing/2016/SVG/main" r:embed="rId16"/>
                         </a:ext>
                       </a:extLst>
                     </a:blip>
@@ -739,7 +691,7 @@
                 <wp:effectExtent l="0" t="0" r="5080" b="2540"/>
                 <wp:wrapNone/>
                 <wp:docPr id="44" name="Text Box 44">
-                  <a:hlinkClick xmlns:a="http://schemas.openxmlformats.org/drawingml/2006/main" r:id="rId19"/>
+                  <a:hlinkClick xmlns:a="http://schemas.openxmlformats.org/drawingml/2006/main" r:id="rId17"/>
                 </wp:docPr>
                 <wp:cNvGraphicFramePr/>
                 <a:graphic xmlns:a="http://schemas.openxmlformats.org/drawingml/2006/main">
@@ -881,7 +833,7 @@
                 <wp:effectExtent l="0" t="0" r="635" b="0"/>
                 <wp:wrapNone/>
                 <wp:docPr id="52" name="Text Box 52">
-                  <a:hlinkClick xmlns:a="http://schemas.openxmlformats.org/drawingml/2006/main" r:id="rId20"/>
+                  <a:hlinkClick xmlns:a="http://schemas.openxmlformats.org/drawingml/2006/main" r:id="rId18"/>
                 </wp:docPr>
                 <wp:cNvGraphicFramePr/>
                 <a:graphic xmlns:a="http://schemas.openxmlformats.org/drawingml/2006/main">
@@ -1021,7 +973,7 @@
             <wp:effectExtent l="0" t="0" r="0" b="0"/>
             <wp:wrapNone/>
             <wp:docPr id="45" name="image5.png">
-              <a:hlinkClick xmlns:a="http://schemas.openxmlformats.org/drawingml/2006/main" r:id="rId19"/>
+              <a:hlinkClick xmlns:a="http://schemas.openxmlformats.org/drawingml/2006/main" r:id="rId17"/>
             </wp:docPr>
             <wp:cNvGraphicFramePr>
               <a:graphicFrameLocks xmlns:a="http://schemas.openxmlformats.org/drawingml/2006/main" noChangeAspect="1"/>
@@ -1031,7 +983,74 @@
                 <pic:pic xmlns:pic="http://schemas.openxmlformats.org/drawingml/2006/picture">
                   <pic:nvPicPr>
                     <pic:cNvPr id="45" name="image5.png">
-                      <a:hlinkClick r:id="rId19"/>
+                      <a:hlinkClick r:id="rId17"/>
+                    </pic:cNvPr>
+                    <pic:cNvPicPr/>
+                  </pic:nvPicPr>
+                  <pic:blipFill>
+                    <a:blip r:embed="rId19" cstate="print">
+                      <a:extLst>
+                        <a:ext uri="{28A0092B-C50C-407E-A947-70E740481C1C}">
+                          <a14:useLocalDpi xmlns:a14="http://schemas.microsoft.com/office/drawing/2010/main" val="0"/>
+                        </a:ext>
+                        <a:ext uri="{96DAC541-7B7A-43D3-8B79-37D633B846F1}">
+                          <asvg:svgBlip xmlns:asvg="http://schemas.microsoft.com/office/drawing/2016/SVG/main" r:embed="rId20"/>
+                        </a:ext>
+                      </a:extLst>
+                    </a:blip>
+                    <a:stretch>
+                      <a:fillRect/>
+                    </a:stretch>
+                  </pic:blipFill>
+                  <pic:spPr>
+                    <a:xfrm>
+                      <a:off x="0" y="0"/>
+                      <a:ext cx="120015" cy="120015"/>
+                    </a:xfrm>
+                    <a:prstGeom prst="rect">
+                      <a:avLst/>
+                    </a:prstGeom>
+                  </pic:spPr>
+                </pic:pic>
+              </a:graphicData>
+            </a:graphic>
+            <wp14:sizeRelH relativeFrom="margin">
+              <wp14:pctWidth>0</wp14:pctWidth>
+            </wp14:sizeRelH>
+            <wp14:sizeRelV relativeFrom="margin">
+              <wp14:pctHeight>0</wp14:pctHeight>
+            </wp14:sizeRelV>
+          </wp:anchor>
+        </w:drawing>
+      </w:r>
+      <w:r>
+        <w:rPr>
+          <w:noProof/>
+        </w:rPr>
+        <w:drawing>
+          <wp:anchor distT="0" distB="0" distL="0" distR="0" simplePos="0" relativeHeight="487544320" behindDoc="0" locked="0" layoutInCell="1" allowOverlap="1" wp14:anchorId="3CABB66C" wp14:editId="1CB58959">
+            <wp:simplePos x="0" y="0"/>
+            <wp:positionH relativeFrom="page">
+              <wp:posOffset>6208395</wp:posOffset>
+            </wp:positionH>
+            <wp:positionV relativeFrom="paragraph">
+              <wp:posOffset>678180</wp:posOffset>
+            </wp:positionV>
+            <wp:extent cx="120015" cy="120015"/>
+            <wp:effectExtent l="0" t="0" r="0" b="0"/>
+            <wp:wrapNone/>
+            <wp:docPr id="46" name="image5.png">
+              <a:hlinkClick xmlns:a="http://schemas.openxmlformats.org/drawingml/2006/main" r:id="rId18"/>
+            </wp:docPr>
+            <wp:cNvGraphicFramePr>
+              <a:graphicFrameLocks xmlns:a="http://schemas.openxmlformats.org/drawingml/2006/main" noChangeAspect="1"/>
+            </wp:cNvGraphicFramePr>
+            <a:graphic xmlns:a="http://schemas.openxmlformats.org/drawingml/2006/main">
+              <a:graphicData uri="http://schemas.openxmlformats.org/drawingml/2006/picture">
+                <pic:pic xmlns:pic="http://schemas.openxmlformats.org/drawingml/2006/picture">
+                  <pic:nvPicPr>
+                    <pic:cNvPr id="46" name="image5.png">
+                      <a:hlinkClick r:id="rId18"/>
                     </pic:cNvPr>
                     <pic:cNvPicPr/>
                   </pic:nvPicPr>
@@ -1073,73 +1092,6 @@
       </w:r>
       <w:r>
         <w:rPr>
-          <w:noProof/>
-        </w:rPr>
-        <w:drawing>
-          <wp:anchor distT="0" distB="0" distL="0" distR="0" simplePos="0" relativeHeight="487544320" behindDoc="0" locked="0" layoutInCell="1" allowOverlap="1" wp14:anchorId="3CABB66C" wp14:editId="1CB58959">
-            <wp:simplePos x="0" y="0"/>
-            <wp:positionH relativeFrom="page">
-              <wp:posOffset>6208395</wp:posOffset>
-            </wp:positionH>
-            <wp:positionV relativeFrom="paragraph">
-              <wp:posOffset>678180</wp:posOffset>
-            </wp:positionV>
-            <wp:extent cx="120015" cy="120015"/>
-            <wp:effectExtent l="0" t="0" r="0" b="0"/>
-            <wp:wrapNone/>
-            <wp:docPr id="46" name="image5.png">
-              <a:hlinkClick xmlns:a="http://schemas.openxmlformats.org/drawingml/2006/main" r:id="rId20"/>
-            </wp:docPr>
-            <wp:cNvGraphicFramePr>
-              <a:graphicFrameLocks xmlns:a="http://schemas.openxmlformats.org/drawingml/2006/main" noChangeAspect="1"/>
-            </wp:cNvGraphicFramePr>
-            <a:graphic xmlns:a="http://schemas.openxmlformats.org/drawingml/2006/main">
-              <a:graphicData uri="http://schemas.openxmlformats.org/drawingml/2006/picture">
-                <pic:pic xmlns:pic="http://schemas.openxmlformats.org/drawingml/2006/picture">
-                  <pic:nvPicPr>
-                    <pic:cNvPr id="46" name="image5.png">
-                      <a:hlinkClick r:id="rId20"/>
-                    </pic:cNvPr>
-                    <pic:cNvPicPr/>
-                  </pic:nvPicPr>
-                  <pic:blipFill>
-                    <a:blip r:embed="rId23" cstate="print">
-                      <a:extLst>
-                        <a:ext uri="{28A0092B-C50C-407E-A947-70E740481C1C}">
-                          <a14:useLocalDpi xmlns:a14="http://schemas.microsoft.com/office/drawing/2010/main" val="0"/>
-                        </a:ext>
-                        <a:ext uri="{96DAC541-7B7A-43D3-8B79-37D633B846F1}">
-                          <asvg:svgBlip xmlns:asvg="http://schemas.microsoft.com/office/drawing/2016/SVG/main" r:embed="rId24"/>
-                        </a:ext>
-                      </a:extLst>
-                    </a:blip>
-                    <a:stretch>
-                      <a:fillRect/>
-                    </a:stretch>
-                  </pic:blipFill>
-                  <pic:spPr>
-                    <a:xfrm>
-                      <a:off x="0" y="0"/>
-                      <a:ext cx="120015" cy="120015"/>
-                    </a:xfrm>
-                    <a:prstGeom prst="rect">
-                      <a:avLst/>
-                    </a:prstGeom>
-                  </pic:spPr>
-                </pic:pic>
-              </a:graphicData>
-            </a:graphic>
-            <wp14:sizeRelH relativeFrom="margin">
-              <wp14:pctWidth>0</wp14:pctWidth>
-            </wp14:sizeRelH>
-            <wp14:sizeRelV relativeFrom="margin">
-              <wp14:pctHeight>0</wp14:pctHeight>
-            </wp14:sizeRelV>
-          </wp:anchor>
-        </w:drawing>
-      </w:r>
-      <w:r>
-        <w:rPr>
           <w:color w:val="53B687"/>
           <w:spacing w:val="26"/>
           <w:sz w:val="56"/>
@@ -1183,7 +1135,7 @@
             <wp:effectExtent l="0" t="0" r="3175" b="3175"/>
             <wp:wrapNone/>
             <wp:docPr id="50" name="image1.png">
-              <a:hlinkClick xmlns:a="http://schemas.openxmlformats.org/drawingml/2006/main" r:id="rId16"/>
+              <a:hlinkClick xmlns:a="http://schemas.openxmlformats.org/drawingml/2006/main" r:id="rId14"/>
             </wp:docPr>
             <wp:cNvGraphicFramePr>
               <a:graphicFrameLocks xmlns:a="http://schemas.openxmlformats.org/drawingml/2006/main" noChangeAspect="1"/>
@@ -1193,18 +1145,18 @@
                 <pic:pic xmlns:pic="http://schemas.openxmlformats.org/drawingml/2006/picture">
                   <pic:nvPicPr>
                     <pic:cNvPr id="50" name="image1.png">
-                      <a:hlinkClick r:id="rId16"/>
+                      <a:hlinkClick r:id="rId14"/>
                     </pic:cNvPr>
                     <pic:cNvPicPr/>
                   </pic:nvPicPr>
                   <pic:blipFill>
-                    <a:blip r:embed="rId25">
+                    <a:blip r:embed="rId23">
                       <a:extLst>
                         <a:ext uri="{28A0092B-C50C-407E-A947-70E740481C1C}">
                           <a14:useLocalDpi xmlns:a14="http://schemas.microsoft.com/office/drawing/2010/main" val="0"/>
                         </a:ext>
                         <a:ext uri="{96DAC541-7B7A-43D3-8B79-37D633B846F1}">
-                          <asvg:svgBlip xmlns:asvg="http://schemas.microsoft.com/office/drawing/2016/SVG/main" r:embed="rId26"/>
+                          <asvg:svgBlip xmlns:asvg="http://schemas.microsoft.com/office/drawing/2016/SVG/main" r:embed="rId24"/>
                         </a:ext>
                       </a:extLst>
                     </a:blip>
@@ -1292,84 +1244,6 @@
           <w:sz w:val="20"/>
         </w:rPr>
       </w:pPr>
-    </w:p>
-    <w:p>
-      <w:pPr>
-        <w:pStyle w:val="BodyText"/>
-        <w:spacing w:before="4"/>
-      </w:pPr>
-    </w:p>
-    <w:p>
-      <w:pPr>
-        <w:pStyle w:val="BodyText"/>
-        <w:spacing w:before="102" w:line="348" w:lineRule="auto"/>
-        <w:ind w:left="2000" w:right="285"/>
-        <w:jc w:val="both"/>
-        <w:rPr>
-          <w:color w:val="4E4E4E"/>
-        </w:rPr>
-      </w:pPr>
-      <w:r>
-        <w:rPr>
-          <w:noProof/>
-        </w:rPr>
-        <w:drawing>
-          <wp:anchor distT="0" distB="0" distL="0" distR="0" simplePos="0" relativeHeight="15736832" behindDoc="0" locked="0" layoutInCell="1" allowOverlap="1" wp14:anchorId="76B18F1B" wp14:editId="326FE505">
-            <wp:simplePos x="0" y="0"/>
-            <wp:positionH relativeFrom="page">
-              <wp:posOffset>248285</wp:posOffset>
-            </wp:positionH>
-            <wp:positionV relativeFrom="paragraph">
-              <wp:posOffset>199651</wp:posOffset>
-            </wp:positionV>
-            <wp:extent cx="1014730" cy="1014730"/>
-            <wp:effectExtent l="0" t="0" r="1270" b="1270"/>
-            <wp:wrapNone/>
-            <wp:docPr id="9" name="image5.png"/>
-            <wp:cNvGraphicFramePr>
-              <a:graphicFrameLocks xmlns:a="http://schemas.openxmlformats.org/drawingml/2006/main" noChangeAspect="1"/>
-            </wp:cNvGraphicFramePr>
-            <a:graphic xmlns:a="http://schemas.openxmlformats.org/drawingml/2006/main">
-              <a:graphicData uri="http://schemas.openxmlformats.org/drawingml/2006/picture">
-                <pic:pic xmlns:pic="http://schemas.openxmlformats.org/drawingml/2006/picture">
-                  <pic:nvPicPr>
-                    <pic:cNvPr id="9" name="image5.png"/>
-                    <pic:cNvPicPr/>
-                  </pic:nvPicPr>
-                  <pic:blipFill>
-                    <a:blip r:embed="rId27" cstate="print">
-                      <a:extLst>
-                        <a:ext uri="{28A0092B-C50C-407E-A947-70E740481C1C}">
-                          <a14:useLocalDpi xmlns:a14="http://schemas.microsoft.com/office/drawing/2010/main" val="0"/>
-                        </a:ext>
-                      </a:extLst>
-                    </a:blip>
-                    <a:srcRect t="192" b="192"/>
-                    <a:stretch>
-                      <a:fillRect/>
-                    </a:stretch>
-                  </pic:blipFill>
-                  <pic:spPr>
-                    <a:xfrm>
-                      <a:off x="0" y="0"/>
-                      <a:ext cx="1014730" cy="1014730"/>
-                    </a:xfrm>
-                    <a:prstGeom prst="ellipse">
-                      <a:avLst/>
-                    </a:prstGeom>
-                    <a:ln>
-                      <a:noFill/>
-                    </a:ln>
-                    <a:effectLst>
-                      <a:softEdge rad="112500"/>
-                    </a:effectLst>
-                  </pic:spPr>
-                </pic:pic>
-              </a:graphicData>
-            </a:graphic>
-          </wp:anchor>
-        </w:drawing>
-      </w:r>
       <w:r>
         <w:rPr>
           <w:noProof/>
@@ -1377,13 +1251,13 @@
         <mc:AlternateContent>
           <mc:Choice Requires="wps">
             <w:drawing>
-              <wp:anchor distT="0" distB="0" distL="114300" distR="114300" simplePos="0" relativeHeight="15728640" behindDoc="0" locked="0" layoutInCell="1" allowOverlap="1" wp14:anchorId="6ECF812F" wp14:editId="299BCA88">
+              <wp:anchor distT="0" distB="0" distL="114300" distR="114300" simplePos="0" relativeHeight="15728640" behindDoc="0" locked="0" layoutInCell="1" allowOverlap="1" wp14:anchorId="6ECF812F" wp14:editId="34D3D8B7">
                 <wp:simplePos x="0" y="0"/>
                 <wp:positionH relativeFrom="page">
                   <wp:posOffset>254000</wp:posOffset>
                 </wp:positionH>
                 <wp:positionV relativeFrom="paragraph">
-                  <wp:posOffset>-107315</wp:posOffset>
+                  <wp:posOffset>45595</wp:posOffset>
                 </wp:positionV>
                 <wp:extent cx="7035800" cy="0"/>
                 <wp:effectExtent l="0" t="0" r="12700" b="12700"/>
@@ -1438,7 +1312,7 @@
           </mc:Choice>
           <mc:Fallback>
             <w:pict>
-              <v:line w14:anchorId="46A5EFC5" id="Line 13" o:spid="_x0000_s1026" style="position:absolute;z-index:15728640;visibility:visible;mso-wrap-style:square;mso-width-percent:0;mso-height-percent:0;mso-wrap-distance-left:9pt;mso-wrap-distance-top:0;mso-wrap-distance-right:9pt;mso-wrap-distance-bottom:0;mso-position-horizontal:absolute;mso-position-horizontal-relative:page;mso-position-vertical:absolute;mso-position-vertical-relative:text;mso-width-percent:0;mso-height-percent:0;mso-width-relative:page;mso-height-relative:page" from="20pt,-8.45pt" to="574pt,-8.45pt" o:gfxdata="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" strokecolor="#e7e7e7" strokeweight="1pt">
+              <v:line w14:anchorId="784D6382" id="Line 13" o:spid="_x0000_s1026" style="position:absolute;z-index:15728640;visibility:visible;mso-wrap-style:square;mso-width-percent:0;mso-height-percent:0;mso-wrap-distance-left:9pt;mso-wrap-distance-top:0;mso-wrap-distance-right:9pt;mso-wrap-distance-bottom:0;mso-position-horizontal:absolute;mso-position-horizontal-relative:page;mso-position-vertical:absolute;mso-position-vertical-relative:text;mso-width-percent:0;mso-height-percent:0;mso-width-relative:page;mso-height-relative:page" from="20pt,3.6pt" to="574pt,3.6pt" o:gfxdata="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" strokecolor="#e7e7e7" strokeweight="1pt">
                 <o:lock v:ext="edit" shapetype="f"/>
                 <w10:wrap anchorx="page"/>
               </v:line>
@@ -1446,11 +1320,28 @@
           </mc:Fallback>
         </mc:AlternateContent>
       </w:r>
-      <w:r>
-        <w:rPr>
-          <w:color w:val="4E4E4E"/>
-        </w:rPr>
-        <w:t>Software developer with advanced skills in ReactJS, Next.js, Redux, GraphQL, and Tailwind CSS. While my focus is on the front-end, I have a good understanding of back-end technologies such as Node.js, TypeScript, and design patterns. While I have not yet had the opportunity to work for a company, I have dedicated myself to advancing my skills through self-learning in academies like 7Learn and Udemy and have done a lot of advanced personal projects. I prefer working on the front end because it allows me to see the finished product and the design process. While I enjoy the flexibility of remote work, I am also excited about the opportunity to work collaboratively as part of a dynamic and fast-paced team. My goal is to leverage my skills and experience to deliver exceptional results in an environment that values innovation, teamwork, and professional growth.</w:t>
+    </w:p>
+    <w:p>
+      <w:pPr>
+        <w:pStyle w:val="BodyText"/>
+        <w:spacing w:before="102" w:line="348" w:lineRule="auto"/>
+        <w:ind w:left="142" w:right="285"/>
+        <w:jc w:val="both"/>
+        <w:rPr>
+          <w:color w:val="4E4E4E"/>
+        </w:rPr>
+      </w:pPr>
+      <w:r>
+        <w:rPr>
+          <w:color w:val="4E4E4E"/>
+        </w:rPr>
+        <w:t xml:space="preserve">Software developer with advanced skills in ReactJS, Next.js, Redux, GraphQL, and Tailwind CSS. While my focus is on the front-end, I have a good understanding of back-end technologies such as Node.js, TypeScript, and design patterns. While I have not yet had the opportunity to work for a company, I have dedicated myself to advancing my skills through self-learning in academies like 7Learn and Udemy and have done a lot of advanced personal projects. I prefer working on the front end because it allows me to see the finished product and the design process. </w:t>
+      </w:r>
+      <w:r>
+        <w:rPr>
+          <w:color w:val="4E4E4E"/>
+        </w:rPr>
+        <w:t>Seeking to join a dynamic team and deliver exceptional results while growing professionally.</w:t>
       </w:r>
     </w:p>
     <w:p>
@@ -1473,89 +1364,13 @@
         <mc:AlternateContent>
           <mc:Choice Requires="wps">
             <w:drawing>
-              <wp:anchor distT="0" distB="0" distL="114300" distR="114300" simplePos="0" relativeHeight="15729152" behindDoc="0" locked="0" layoutInCell="1" allowOverlap="1" wp14:anchorId="58B590F5" wp14:editId="5AE36E5A">
-                <wp:simplePos x="0" y="0"/>
-                <wp:positionH relativeFrom="page">
-                  <wp:posOffset>254000</wp:posOffset>
-                </wp:positionH>
-                <wp:positionV relativeFrom="paragraph">
-                  <wp:posOffset>72129</wp:posOffset>
-                </wp:positionV>
-                <wp:extent cx="7035800" cy="0"/>
-                <wp:effectExtent l="0" t="0" r="12700" b="12700"/>
-                <wp:wrapNone/>
-                <wp:docPr id="20" name="Line 12"/>
-                <wp:cNvGraphicFramePr>
-                  <a:graphicFrameLocks xmlns:a="http://schemas.openxmlformats.org/drawingml/2006/main"/>
-                </wp:cNvGraphicFramePr>
-                <a:graphic xmlns:a="http://schemas.openxmlformats.org/drawingml/2006/main">
-                  <a:graphicData uri="http://schemas.microsoft.com/office/word/2010/wordprocessingShape">
-                    <wps:wsp>
-                      <wps:cNvCnPr>
-                        <a:cxnSpLocks/>
-                      </wps:cNvCnPr>
-                      <wps:spPr bwMode="auto">
-                        <a:xfrm>
-                          <a:off x="0" y="0"/>
-                          <a:ext cx="7035800" cy="0"/>
-                        </a:xfrm>
-                        <a:prstGeom prst="line">
-                          <a:avLst/>
-                        </a:prstGeom>
-                        <a:noFill/>
-                        <a:ln w="12700">
-                          <a:solidFill>
-                            <a:srgbClr val="E7E7E7"/>
-                          </a:solidFill>
-                          <a:round/>
-                          <a:headEnd/>
-                          <a:tailEnd/>
-                        </a:ln>
-                        <a:extLst>
-                          <a:ext uri="{909E8E84-426E-40DD-AFC4-6F175D3DCCD1}">
-                            <a14:hiddenFill xmlns:a14="http://schemas.microsoft.com/office/drawing/2010/main">
-                              <a:noFill/>
-                            </a14:hiddenFill>
-                          </a:ext>
-                        </a:extLst>
-                      </wps:spPr>
-                      <wps:bodyPr/>
-                    </wps:wsp>
-                  </a:graphicData>
-                </a:graphic>
-                <wp14:sizeRelH relativeFrom="page">
-                  <wp14:pctWidth>0</wp14:pctWidth>
-                </wp14:sizeRelH>
-                <wp14:sizeRelV relativeFrom="page">
-                  <wp14:pctHeight>0</wp14:pctHeight>
-                </wp14:sizeRelV>
-              </wp:anchor>
-            </w:drawing>
-          </mc:Choice>
-          <mc:Fallback>
-            <w:pict>
-              <v:line w14:anchorId="4D6C510B" id="Line 12" o:spid="_x0000_s1026" style="position:absolute;z-index:15729152;visibility:visible;mso-wrap-style:square;mso-width-percent:0;mso-height-percent:0;mso-wrap-distance-left:9pt;mso-wrap-distance-top:0;mso-wrap-distance-right:9pt;mso-wrap-distance-bottom:0;mso-position-horizontal:absolute;mso-position-horizontal-relative:page;mso-position-vertical:absolute;mso-position-vertical-relative:text;mso-width-percent:0;mso-height-percent:0;mso-width-relative:page;mso-height-relative:page" from="20pt,5.7pt" to="574pt,5.7pt" o:gfxdata="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" strokecolor="#e7e7e7" strokeweight="1pt">
-                <o:lock v:ext="edit" shapetype="f"/>
-                <w10:wrap anchorx="page"/>
-              </v:line>
-            </w:pict>
-          </mc:Fallback>
-        </mc:AlternateContent>
-      </w:r>
-      <w:r>
-        <w:rPr>
-          <w:noProof/>
-        </w:rPr>
-        <mc:AlternateContent>
-          <mc:Choice Requires="wps">
-            <w:drawing>
-              <wp:anchor distT="0" distB="0" distL="114300" distR="114300" simplePos="0" relativeHeight="15733760" behindDoc="0" locked="0" layoutInCell="1" allowOverlap="1" wp14:anchorId="1F5D2E69" wp14:editId="1E77B201">
+              <wp:anchor distT="0" distB="0" distL="114300" distR="114300" simplePos="0" relativeHeight="15733760" behindDoc="0" locked="0" layoutInCell="1" allowOverlap="1" wp14:anchorId="1F5D2E69" wp14:editId="0A3231AB">
                 <wp:simplePos x="0" y="0"/>
                 <wp:positionH relativeFrom="page">
                   <wp:posOffset>5480685</wp:posOffset>
                 </wp:positionH>
                 <wp:positionV relativeFrom="paragraph">
-                  <wp:posOffset>128531</wp:posOffset>
+                  <wp:posOffset>196725</wp:posOffset>
                 </wp:positionV>
                 <wp:extent cx="63500" cy="203200"/>
                 <wp:effectExtent l="0" t="0" r="0" b="0"/>
@@ -1614,7 +1429,7 @@
           </mc:Choice>
           <mc:Fallback>
             <w:pict>
-              <v:rect w14:anchorId="6A8E3E17" id="Rectangle 5" o:spid="_x0000_s1026" style="position:absolute;margin-left:431.55pt;margin-top:10.1pt;width:5pt;height:16pt;z-index:15733760;visibility:visible;mso-wrap-style:square;mso-width-percent:0;mso-height-percent:0;mso-wrap-distance-left:9pt;mso-wrap-distance-top:0;mso-wrap-distance-right:9pt;mso-wrap-distance-bottom:0;mso-position-horizontal:absolute;mso-position-horizontal-relative:page;mso-position-vertical:absolute;mso-position-vertical-relative:text;mso-width-percent:0;mso-height-percent:0;mso-width-relative:page;mso-height-relative:page;v-text-anchor:top" o:gfxdata="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" fillcolor="#53b687" stroked="f">
+              <v:rect w14:anchorId="7146E201" id="Rectangle 5" o:spid="_x0000_s1026" style="position:absolute;margin-left:431.55pt;margin-top:15.5pt;width:5pt;height:16pt;z-index:15733760;visibility:visible;mso-wrap-style:square;mso-width-percent:0;mso-height-percent:0;mso-wrap-distance-left:9pt;mso-wrap-distance-top:0;mso-wrap-distance-right:9pt;mso-wrap-distance-bottom:0;mso-position-horizontal:absolute;mso-position-horizontal-relative:page;mso-position-vertical:absolute;mso-position-vertical-relative:text;mso-width-percent:0;mso-height-percent:0;mso-width-relative:page;mso-height-relative:page;v-text-anchor:top" o:gfxdata="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" fillcolor="#53b687" stroked="f">
                 <v:path arrowok="t"/>
                 <w10:wrap anchorx="page"/>
               </v:rect>
@@ -1629,18 +1444,18 @@
         <mc:AlternateContent>
           <mc:Choice Requires="wps">
             <w:drawing>
-              <wp:anchor distT="0" distB="0" distL="114300" distR="114300" simplePos="0" relativeHeight="15730176" behindDoc="0" locked="0" layoutInCell="1" allowOverlap="1" wp14:anchorId="7969B044" wp14:editId="3472D784">
+              <wp:anchor distT="0" distB="0" distL="114300" distR="114300" simplePos="0" relativeHeight="15729152" behindDoc="0" locked="0" layoutInCell="1" allowOverlap="1" wp14:anchorId="58B590F5" wp14:editId="0249A3B5">
                 <wp:simplePos x="0" y="0"/>
                 <wp:positionH relativeFrom="page">
-                  <wp:posOffset>5365777</wp:posOffset>
+                  <wp:posOffset>254000</wp:posOffset>
                 </wp:positionH>
                 <wp:positionV relativeFrom="paragraph">
-                  <wp:posOffset>90670</wp:posOffset>
+                  <wp:posOffset>71037</wp:posOffset>
                 </wp:positionV>
-                <wp:extent cx="0" cy="7875513"/>
-                <wp:effectExtent l="0" t="0" r="12700" b="11430"/>
+                <wp:extent cx="7035800" cy="0"/>
+                <wp:effectExtent l="0" t="0" r="12700" b="12700"/>
                 <wp:wrapNone/>
-                <wp:docPr id="19" name="Line 11"/>
+                <wp:docPr id="20" name="Line 12"/>
                 <wp:cNvGraphicFramePr>
                   <a:graphicFrameLocks xmlns:a="http://schemas.openxmlformats.org/drawingml/2006/main"/>
                 </wp:cNvGraphicFramePr>
@@ -1653,7 +1468,7 @@
                       <wps:spPr bwMode="auto">
                         <a:xfrm>
                           <a:off x="0" y="0"/>
-                          <a:ext cx="0" cy="7875513"/>
+                          <a:ext cx="7035800" cy="0"/>
                         </a:xfrm>
                         <a:prstGeom prst="line">
                           <a:avLst/>
@@ -1690,7 +1505,7 @@
           </mc:Choice>
           <mc:Fallback>
             <w:pict>
-              <v:line w14:anchorId="1C54AA44" id="Line 11" o:spid="_x0000_s1026" style="position:absolute;z-index:15730176;visibility:visible;mso-wrap-style:square;mso-width-percent:0;mso-height-percent:0;mso-wrap-distance-left:9pt;mso-wrap-distance-top:0;mso-wrap-distance-right:9pt;mso-wrap-distance-bottom:0;mso-position-horizontal:absolute;mso-position-horizontal-relative:page;mso-position-vertical:absolute;mso-position-vertical-relative:text;mso-width-percent:0;mso-height-percent:0;mso-width-relative:page;mso-height-relative:page" from="422.5pt,7.15pt" to="422.5pt,627.25pt" o:gfxdata="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" strokecolor="#e7e7e7" strokeweight="1pt">
+              <v:line w14:anchorId="46A81B32" id="Line 12" o:spid="_x0000_s1026" style="position:absolute;z-index:15729152;visibility:visible;mso-wrap-style:square;mso-width-percent:0;mso-height-percent:0;mso-wrap-distance-left:9pt;mso-wrap-distance-top:0;mso-wrap-distance-right:9pt;mso-wrap-distance-bottom:0;mso-position-horizontal:absolute;mso-position-horizontal-relative:page;mso-position-vertical:absolute;mso-position-vertical-relative:text;mso-width-percent:0;mso-height-percent:0;mso-width-relative:page;mso-height-relative:page" from="20pt,5.6pt" to="574pt,5.6pt" o:gfxdata="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" strokecolor="#e7e7e7" strokeweight="1pt">
                 <o:lock v:ext="edit" shapetype="f"/>
                 <w10:wrap anchorx="page"/>
               </v:line>
@@ -1711,6 +1526,82 @@
         <w:spacing w:before="109"/>
         <w:ind w:left="0"/>
       </w:pPr>
+      <w:r>
+        <w:rPr>
+          <w:noProof/>
+        </w:rPr>
+        <mc:AlternateContent>
+          <mc:Choice Requires="wps">
+            <w:drawing>
+              <wp:anchor distT="0" distB="0" distL="114300" distR="114300" simplePos="0" relativeHeight="15730176" behindDoc="0" locked="0" layoutInCell="1" allowOverlap="1" wp14:anchorId="7969B044" wp14:editId="3E229E10">
+                <wp:simplePos x="0" y="0"/>
+                <wp:positionH relativeFrom="page">
+                  <wp:posOffset>5365750</wp:posOffset>
+                </wp:positionH>
+                <wp:positionV relativeFrom="paragraph">
+                  <wp:posOffset>145925</wp:posOffset>
+                </wp:positionV>
+                <wp:extent cx="0" cy="7875270"/>
+                <wp:effectExtent l="0" t="0" r="12700" b="11430"/>
+                <wp:wrapNone/>
+                <wp:docPr id="19" name="Line 11"/>
+                <wp:cNvGraphicFramePr>
+                  <a:graphicFrameLocks xmlns:a="http://schemas.openxmlformats.org/drawingml/2006/main"/>
+                </wp:cNvGraphicFramePr>
+                <a:graphic xmlns:a="http://schemas.openxmlformats.org/drawingml/2006/main">
+                  <a:graphicData uri="http://schemas.microsoft.com/office/word/2010/wordprocessingShape">
+                    <wps:wsp>
+                      <wps:cNvCnPr>
+                        <a:cxnSpLocks/>
+                      </wps:cNvCnPr>
+                      <wps:spPr bwMode="auto">
+                        <a:xfrm>
+                          <a:off x="0" y="0"/>
+                          <a:ext cx="0" cy="7875270"/>
+                        </a:xfrm>
+                        <a:prstGeom prst="line">
+                          <a:avLst/>
+                        </a:prstGeom>
+                        <a:noFill/>
+                        <a:ln w="12700">
+                          <a:solidFill>
+                            <a:srgbClr val="E7E7E7"/>
+                          </a:solidFill>
+                          <a:round/>
+                          <a:headEnd/>
+                          <a:tailEnd/>
+                        </a:ln>
+                        <a:extLst>
+                          <a:ext uri="{909E8E84-426E-40DD-AFC4-6F175D3DCCD1}">
+                            <a14:hiddenFill xmlns:a14="http://schemas.microsoft.com/office/drawing/2010/main">
+                              <a:noFill/>
+                            </a14:hiddenFill>
+                          </a:ext>
+                        </a:extLst>
+                      </wps:spPr>
+                      <wps:bodyPr/>
+                    </wps:wsp>
+                  </a:graphicData>
+                </a:graphic>
+                <wp14:sizeRelH relativeFrom="page">
+                  <wp14:pctWidth>0</wp14:pctWidth>
+                </wp14:sizeRelH>
+                <wp14:sizeRelV relativeFrom="page">
+                  <wp14:pctHeight>0</wp14:pctHeight>
+                </wp14:sizeRelV>
+              </wp:anchor>
+            </w:drawing>
+          </mc:Choice>
+          <mc:Fallback>
+            <w:pict>
+              <v:line w14:anchorId="5F0E2B70" id="Line 11" o:spid="_x0000_s1026" style="position:absolute;z-index:15730176;visibility:visible;mso-wrap-style:square;mso-width-percent:0;mso-height-percent:0;mso-wrap-distance-left:9pt;mso-wrap-distance-top:0;mso-wrap-distance-right:9pt;mso-wrap-distance-bottom:0;mso-position-horizontal:absolute;mso-position-horizontal-relative:page;mso-position-vertical:absolute;mso-position-vertical-relative:text;mso-width-percent:0;mso-height-percent:0;mso-width-relative:page;mso-height-relative:page" from="422.5pt,11.5pt" to="422.5pt,631.6pt" o:gfxdata="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" strokecolor="#e7e7e7" strokeweight="1pt">
+                <o:lock v:ext="edit" shapetype="f"/>
+                <w10:wrap anchorx="page"/>
+              </v:line>
+            </w:pict>
+          </mc:Fallback>
+        </mc:AlternateContent>
+      </w:r>
       <w:r>
         <w:rPr>
           <w:noProof/>
@@ -1840,6 +1731,726 @@
           <w:tab w:val="left" w:pos="6324"/>
         </w:tabs>
         <w:spacing w:before="1"/>
+        <w:ind w:left="142" w:right="-19" w:hanging="22"/>
+        <w:rPr>
+          <w:rFonts w:ascii="Arial"/>
+          <w:b/>
+          <w:color w:val="4E4E4E"/>
+          <w:sz w:val="20"/>
+        </w:rPr>
+      </w:pPr>
+      <w:r>
+        <w:rPr>
+          <w:rFonts w:ascii="Arial"/>
+          <w:b/>
+          <w:color w:val="4E4E4E"/>
+          <w:sz w:val="20"/>
+        </w:rPr>
+        <w:t xml:space="preserve">Freelance Software Developer  </w:t>
+      </w:r>
+      <w:r>
+        <w:rPr>
+          <w:rFonts w:ascii="Arial"/>
+          <w:b/>
+          <w:color w:val="4E4E4E"/>
+          <w:sz w:val="20"/>
+        </w:rPr>
+        <w:t xml:space="preserve">                                                                    </w:t>
+      </w:r>
+      <w:r>
+        <w:rPr>
+          <w:color w:val="747474"/>
+          <w:position w:val="2"/>
+          <w:sz w:val="16"/>
+        </w:rPr>
+        <w:t>20</w:t>
+      </w:r>
+      <w:r>
+        <w:rPr>
+          <w:color w:val="747474"/>
+          <w:position w:val="2"/>
+          <w:sz w:val="16"/>
+        </w:rPr>
+        <w:t>21</w:t>
+      </w:r>
+      <w:r>
+        <w:rPr>
+          <w:color w:val="747474"/>
+          <w:spacing w:val="-1"/>
+          <w:position w:val="2"/>
+          <w:sz w:val="16"/>
+        </w:rPr>
+        <w:t xml:space="preserve"> </w:t>
+      </w:r>
+      <w:r>
+        <w:rPr>
+          <w:color w:val="747474"/>
+          <w:position w:val="2"/>
+          <w:sz w:val="16"/>
+        </w:rPr>
+        <w:t xml:space="preserve">- </w:t>
+      </w:r>
+      <w:r>
+        <w:rPr>
+          <w:color w:val="747474"/>
+          <w:position w:val="2"/>
+          <w:sz w:val="16"/>
+        </w:rPr>
+        <w:t>Present</w:t>
+      </w:r>
+    </w:p>
+    <w:p>
+      <w:pPr>
+        <w:tabs>
+          <w:tab w:val="left" w:pos="6324"/>
+        </w:tabs>
+        <w:spacing w:before="1"/>
+        <w:ind w:left="120" w:right="-19"/>
+        <w:rPr>
+          <w:rFonts w:ascii="Arial"/>
+          <w:b/>
+          <w:color w:val="4E4E4E"/>
+          <w:sz w:val="20"/>
+        </w:rPr>
+      </w:pPr>
+    </w:p>
+    <w:p>
+      <w:pPr>
+        <w:tabs>
+          <w:tab w:val="left" w:pos="6324"/>
+        </w:tabs>
+        <w:spacing w:before="1" w:line="276" w:lineRule="auto"/>
+        <w:ind w:left="426" w:right="406" w:hanging="426"/>
+        <w:rPr>
+          <w:color w:val="4E4E4E"/>
+          <w:sz w:val="18"/>
+          <w:szCs w:val="18"/>
+        </w:rPr>
+      </w:pPr>
+      <w:r>
+        <w:rPr>
+          <w:noProof/>
+          <w:color w:val="4E4E4E"/>
+          <w:sz w:val="18"/>
+          <w:szCs w:val="18"/>
+        </w:rPr>
+        <mc:AlternateContent>
+          <mc:Choice Requires="wps">
+            <w:drawing>
+              <wp:anchor distT="0" distB="0" distL="114300" distR="114300" simplePos="0" relativeHeight="487606784" behindDoc="0" locked="0" layoutInCell="1" allowOverlap="1" wp14:anchorId="1F43EE0C" wp14:editId="109DA6B1">
+                <wp:simplePos x="0" y="0"/>
+                <wp:positionH relativeFrom="page">
+                  <wp:posOffset>367030</wp:posOffset>
+                </wp:positionH>
+                <wp:positionV relativeFrom="paragraph">
+                  <wp:posOffset>45210</wp:posOffset>
+                </wp:positionV>
+                <wp:extent cx="50800" cy="50800"/>
+                <wp:effectExtent l="0" t="0" r="0" b="0"/>
+                <wp:wrapNone/>
+                <wp:docPr id="51" name="Freeform 9"/>
+                <wp:cNvGraphicFramePr>
+                  <a:graphicFrameLocks xmlns:a="http://schemas.openxmlformats.org/drawingml/2006/main"/>
+                </wp:cNvGraphicFramePr>
+                <a:graphic xmlns:a="http://schemas.openxmlformats.org/drawingml/2006/main">
+                  <a:graphicData uri="http://schemas.microsoft.com/office/word/2010/wordprocessingShape">
+                    <wps:wsp>
+                      <wps:cNvSpPr>
+                        <a:spLocks/>
+                      </wps:cNvSpPr>
+                      <wps:spPr bwMode="auto">
+                        <a:xfrm>
+                          <a:off x="0" y="0"/>
+                          <a:ext cx="50800" cy="50800"/>
+                        </a:xfrm>
+                        <a:custGeom>
+                          <a:avLst/>
+                          <a:gdLst>
+                            <a:gd name="T0" fmla="*/ 25400 w 80"/>
+                            <a:gd name="T1" fmla="*/ 120015 h 80"/>
+                            <a:gd name="T2" fmla="*/ 15240 w 80"/>
+                            <a:gd name="T3" fmla="*/ 121920 h 80"/>
+                            <a:gd name="T4" fmla="*/ 7620 w 80"/>
+                            <a:gd name="T5" fmla="*/ 127635 h 80"/>
+                            <a:gd name="T6" fmla="*/ 1905 w 80"/>
+                            <a:gd name="T7" fmla="*/ 135255 h 80"/>
+                            <a:gd name="T8" fmla="*/ 0 w 80"/>
+                            <a:gd name="T9" fmla="*/ 145415 h 80"/>
+                            <a:gd name="T10" fmla="*/ 1905 w 80"/>
+                            <a:gd name="T11" fmla="*/ 154940 h 80"/>
+                            <a:gd name="T12" fmla="*/ 7620 w 80"/>
+                            <a:gd name="T13" fmla="*/ 163195 h 80"/>
+                            <a:gd name="T14" fmla="*/ 15240 w 80"/>
+                            <a:gd name="T15" fmla="*/ 168910 h 80"/>
+                            <a:gd name="T16" fmla="*/ 25400 w 80"/>
+                            <a:gd name="T17" fmla="*/ 170815 h 80"/>
+                            <a:gd name="T18" fmla="*/ 35560 w 80"/>
+                            <a:gd name="T19" fmla="*/ 168910 h 80"/>
+                            <a:gd name="T20" fmla="*/ 43180 w 80"/>
+                            <a:gd name="T21" fmla="*/ 163195 h 80"/>
+                            <a:gd name="T22" fmla="*/ 48895 w 80"/>
+                            <a:gd name="T23" fmla="*/ 154940 h 80"/>
+                            <a:gd name="T24" fmla="*/ 50800 w 80"/>
+                            <a:gd name="T25" fmla="*/ 145415 h 80"/>
+                            <a:gd name="T26" fmla="*/ 48895 w 80"/>
+                            <a:gd name="T27" fmla="*/ 135255 h 80"/>
+                            <a:gd name="T28" fmla="*/ 43180 w 80"/>
+                            <a:gd name="T29" fmla="*/ 127635 h 80"/>
+                            <a:gd name="T30" fmla="*/ 35560 w 80"/>
+                            <a:gd name="T31" fmla="*/ 121920 h 80"/>
+                            <a:gd name="T32" fmla="*/ 25400 w 80"/>
+                            <a:gd name="T33" fmla="*/ 120015 h 80"/>
+                            <a:gd name="T34" fmla="*/ 0 60000 65536"/>
+                            <a:gd name="T35" fmla="*/ 0 60000 65536"/>
+                            <a:gd name="T36" fmla="*/ 0 60000 65536"/>
+                            <a:gd name="T37" fmla="*/ 0 60000 65536"/>
+                            <a:gd name="T38" fmla="*/ 0 60000 65536"/>
+                            <a:gd name="T39" fmla="*/ 0 60000 65536"/>
+                            <a:gd name="T40" fmla="*/ 0 60000 65536"/>
+                            <a:gd name="T41" fmla="*/ 0 60000 65536"/>
+                            <a:gd name="T42" fmla="*/ 0 60000 65536"/>
+                            <a:gd name="T43" fmla="*/ 0 60000 65536"/>
+                            <a:gd name="T44" fmla="*/ 0 60000 65536"/>
+                            <a:gd name="T45" fmla="*/ 0 60000 65536"/>
+                            <a:gd name="T46" fmla="*/ 0 60000 65536"/>
+                            <a:gd name="T47" fmla="*/ 0 60000 65536"/>
+                            <a:gd name="T48" fmla="*/ 0 60000 65536"/>
+                            <a:gd name="T49" fmla="*/ 0 60000 65536"/>
+                            <a:gd name="T50" fmla="*/ 0 60000 65536"/>
+                          </a:gdLst>
+                          <a:ahLst/>
+                          <a:cxnLst>
+                            <a:cxn ang="T34">
+                              <a:pos x="T0" y="T1"/>
+                            </a:cxn>
+                            <a:cxn ang="T35">
+                              <a:pos x="T2" y="T3"/>
+                            </a:cxn>
+                            <a:cxn ang="T36">
+                              <a:pos x="T4" y="T5"/>
+                            </a:cxn>
+                            <a:cxn ang="T37">
+                              <a:pos x="T6" y="T7"/>
+                            </a:cxn>
+                            <a:cxn ang="T38">
+                              <a:pos x="T8" y="T9"/>
+                            </a:cxn>
+                            <a:cxn ang="T39">
+                              <a:pos x="T10" y="T11"/>
+                            </a:cxn>
+                            <a:cxn ang="T40">
+                              <a:pos x="T12" y="T13"/>
+                            </a:cxn>
+                            <a:cxn ang="T41">
+                              <a:pos x="T14" y="T15"/>
+                            </a:cxn>
+                            <a:cxn ang="T42">
+                              <a:pos x="T16" y="T17"/>
+                            </a:cxn>
+                            <a:cxn ang="T43">
+                              <a:pos x="T18" y="T19"/>
+                            </a:cxn>
+                            <a:cxn ang="T44">
+                              <a:pos x="T20" y="T21"/>
+                            </a:cxn>
+                            <a:cxn ang="T45">
+                              <a:pos x="T22" y="T23"/>
+                            </a:cxn>
+                            <a:cxn ang="T46">
+                              <a:pos x="T24" y="T25"/>
+                            </a:cxn>
+                            <a:cxn ang="T47">
+                              <a:pos x="T26" y="T27"/>
+                            </a:cxn>
+                            <a:cxn ang="T48">
+                              <a:pos x="T28" y="T29"/>
+                            </a:cxn>
+                            <a:cxn ang="T49">
+                              <a:pos x="T30" y="T31"/>
+                            </a:cxn>
+                            <a:cxn ang="T50">
+                              <a:pos x="T32" y="T33"/>
+                            </a:cxn>
+                          </a:cxnLst>
+                          <a:rect l="0" t="0" r="r" b="b"/>
+                          <a:pathLst>
+                            <a:path w="80" h="80">
+                              <a:moveTo>
+                                <a:pt x="40" y="0"/>
+                              </a:moveTo>
+                              <a:lnTo>
+                                <a:pt x="24" y="3"/>
+                              </a:lnTo>
+                              <a:lnTo>
+                                <a:pt x="12" y="12"/>
+                              </a:lnTo>
+                              <a:lnTo>
+                                <a:pt x="3" y="24"/>
+                              </a:lnTo>
+                              <a:lnTo>
+                                <a:pt x="0" y="40"/>
+                              </a:lnTo>
+                              <a:lnTo>
+                                <a:pt x="3" y="55"/>
+                              </a:lnTo>
+                              <a:lnTo>
+                                <a:pt x="12" y="68"/>
+                              </a:lnTo>
+                              <a:lnTo>
+                                <a:pt x="24" y="77"/>
+                              </a:lnTo>
+                              <a:lnTo>
+                                <a:pt x="40" y="80"/>
+                              </a:lnTo>
+                              <a:lnTo>
+                                <a:pt x="56" y="77"/>
+                              </a:lnTo>
+                              <a:lnTo>
+                                <a:pt x="68" y="68"/>
+                              </a:lnTo>
+                              <a:lnTo>
+                                <a:pt x="77" y="55"/>
+                              </a:lnTo>
+                              <a:lnTo>
+                                <a:pt x="80" y="40"/>
+                              </a:lnTo>
+                              <a:lnTo>
+                                <a:pt x="77" y="24"/>
+                              </a:lnTo>
+                              <a:lnTo>
+                                <a:pt x="68" y="12"/>
+                              </a:lnTo>
+                              <a:lnTo>
+                                <a:pt x="56" y="3"/>
+                              </a:lnTo>
+                              <a:lnTo>
+                                <a:pt x="40" y="0"/>
+                              </a:lnTo>
+                              <a:close/>
+                            </a:path>
+                          </a:pathLst>
+                        </a:custGeom>
+                        <a:solidFill>
+                          <a:srgbClr val="4E4E4E"/>
+                        </a:solidFill>
+                        <a:ln>
+                          <a:noFill/>
+                        </a:ln>
+                        <a:extLst>
+                          <a:ext uri="{91240B29-F687-4F45-9708-019B960494DF}">
+                            <a14:hiddenLine xmlns:a14="http://schemas.microsoft.com/office/drawing/2010/main" w="9525">
+                              <a:solidFill>
+                                <a:srgbClr val="000000"/>
+                              </a:solidFill>
+                              <a:round/>
+                              <a:headEnd/>
+                              <a:tailEnd/>
+                            </a14:hiddenLine>
+                          </a:ext>
+                        </a:extLst>
+                      </wps:spPr>
+                      <wps:bodyPr rot="0" vert="horz" wrap="square" lIns="91440" tIns="45720" rIns="91440" bIns="45720" anchor="t" anchorCtr="0" upright="1">
+                        <a:noAutofit/>
+                      </wps:bodyPr>
+                    </wps:wsp>
+                  </a:graphicData>
+                </a:graphic>
+                <wp14:sizeRelH relativeFrom="page">
+                  <wp14:pctWidth>0</wp14:pctWidth>
+                </wp14:sizeRelH>
+                <wp14:sizeRelV relativeFrom="page">
+                  <wp14:pctHeight>0</wp14:pctHeight>
+                </wp14:sizeRelV>
+              </wp:anchor>
+            </w:drawing>
+          </mc:Choice>
+          <mc:Fallback>
+            <w:pict>
+              <v:shape w14:anchorId="05E3CBCF" id="Freeform 9" o:spid="_x0000_s1026" style="position:absolute;margin-left:28.9pt;margin-top:3.55pt;width:4pt;height:4pt;z-index:487606784;visibility:visible;mso-wrap-style:square;mso-width-percent:0;mso-height-percent:0;mso-wrap-distance-left:9pt;mso-wrap-distance-top:0;mso-wrap-distance-right:9pt;mso-wrap-distance-bottom:0;mso-position-horizontal:absolute;mso-position-horizontal-relative:page;mso-position-vertical:absolute;mso-position-vertical-relative:text;mso-width-percent:0;mso-height-percent:0;mso-width-relative:page;mso-height-relative:page;v-text-anchor:top" coordsize="80,80" o:gfxdata="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" path="m40,l24,3,12,12,3,24,,40,3,55r9,13l24,77r16,3l56,77,68,68,77,55,80,40,77,24,68,12,56,3,40,xe" fillcolor="#4e4e4e" stroked="f">
+                <v:path arrowok="t" o:connecttype="custom" o:connectlocs="16129000,76209525;9677400,77419200;4838700,81048225;1209675,85886925;0,92338525;1209675,98386900;4838700,103628825;9677400,107257850;16129000,108467525;22580600,107257850;27419300,103628825;31048325,98386900;32258000,92338525;31048325,85886925;27419300,81048225;22580600,77419200;16129000,76209525" o:connectangles="0,0,0,0,0,0,0,0,0,0,0,0,0,0,0,0,0"/>
+                <w10:wrap anchorx="page"/>
+              </v:shape>
+            </w:pict>
+          </mc:Fallback>
+        </mc:AlternateContent>
+      </w:r>
+      <w:r>
+        <w:rPr>
+          <w:color w:val="4E4E4E"/>
+          <w:sz w:val="18"/>
+          <w:szCs w:val="18"/>
+        </w:rPr>
+        <w:t xml:space="preserve">         </w:t>
+      </w:r>
+      <w:r>
+        <w:rPr>
+          <w:color w:val="4E4E4E"/>
+          <w:sz w:val="18"/>
+          <w:szCs w:val="18"/>
+        </w:rPr>
+        <w:t>Built several user-friendly front-end projects using ReactJS</w:t>
+      </w:r>
+      <w:r>
+        <w:rPr>
+          <w:color w:val="4E4E4E"/>
+          <w:sz w:val="18"/>
+          <w:szCs w:val="18"/>
+        </w:rPr>
+        <w:t xml:space="preserve"> and</w:t>
+      </w:r>
+      <w:r>
+        <w:rPr>
+          <w:color w:val="4E4E4E"/>
+          <w:sz w:val="18"/>
+          <w:szCs w:val="18"/>
+        </w:rPr>
+        <w:t xml:space="preserve"> Next.js for clients from diverse industries.</w:t>
+      </w:r>
+    </w:p>
+    <w:p>
+      <w:pPr>
+        <w:tabs>
+          <w:tab w:val="left" w:pos="6324"/>
+        </w:tabs>
+        <w:spacing w:before="1"/>
+        <w:ind w:left="120" w:right="-19"/>
+        <w:rPr>
+          <w:color w:val="4E4E4E"/>
+          <w:sz w:val="18"/>
+          <w:szCs w:val="18"/>
+        </w:rPr>
+      </w:pPr>
+    </w:p>
+    <w:p>
+      <w:pPr>
+        <w:tabs>
+          <w:tab w:val="left" w:pos="6324"/>
+        </w:tabs>
+        <w:spacing w:before="1" w:line="276" w:lineRule="auto"/>
+        <w:ind w:left="426" w:right="406" w:hanging="426"/>
+        <w:rPr>
+          <w:color w:val="4E4E4E"/>
+          <w:sz w:val="18"/>
+          <w:szCs w:val="18"/>
+        </w:rPr>
+      </w:pPr>
+      <w:r>
+        <w:rPr>
+          <w:noProof/>
+          <w:color w:val="4E4E4E"/>
+          <w:sz w:val="18"/>
+          <w:szCs w:val="18"/>
+        </w:rPr>
+        <mc:AlternateContent>
+          <mc:Choice Requires="wps">
+            <w:drawing>
+              <wp:anchor distT="0" distB="0" distL="114300" distR="114300" simplePos="0" relativeHeight="487608832" behindDoc="0" locked="0" layoutInCell="1" allowOverlap="1" wp14:anchorId="3E24CD2E" wp14:editId="12ABB6E6">
+                <wp:simplePos x="0" y="0"/>
+                <wp:positionH relativeFrom="page">
+                  <wp:posOffset>367030</wp:posOffset>
+                </wp:positionH>
+                <wp:positionV relativeFrom="paragraph">
+                  <wp:posOffset>34415</wp:posOffset>
+                </wp:positionV>
+                <wp:extent cx="50800" cy="50800"/>
+                <wp:effectExtent l="0" t="0" r="0" b="0"/>
+                <wp:wrapNone/>
+                <wp:docPr id="55" name="Freeform 9"/>
+                <wp:cNvGraphicFramePr>
+                  <a:graphicFrameLocks xmlns:a="http://schemas.openxmlformats.org/drawingml/2006/main"/>
+                </wp:cNvGraphicFramePr>
+                <a:graphic xmlns:a="http://schemas.openxmlformats.org/drawingml/2006/main">
+                  <a:graphicData uri="http://schemas.microsoft.com/office/word/2010/wordprocessingShape">
+                    <wps:wsp>
+                      <wps:cNvSpPr>
+                        <a:spLocks/>
+                      </wps:cNvSpPr>
+                      <wps:spPr bwMode="auto">
+                        <a:xfrm>
+                          <a:off x="0" y="0"/>
+                          <a:ext cx="50800" cy="50800"/>
+                        </a:xfrm>
+                        <a:custGeom>
+                          <a:avLst/>
+                          <a:gdLst>
+                            <a:gd name="T0" fmla="*/ 25400 w 80"/>
+                            <a:gd name="T1" fmla="*/ 120015 h 80"/>
+                            <a:gd name="T2" fmla="*/ 15240 w 80"/>
+                            <a:gd name="T3" fmla="*/ 121920 h 80"/>
+                            <a:gd name="T4" fmla="*/ 7620 w 80"/>
+                            <a:gd name="T5" fmla="*/ 127635 h 80"/>
+                            <a:gd name="T6" fmla="*/ 1905 w 80"/>
+                            <a:gd name="T7" fmla="*/ 135255 h 80"/>
+                            <a:gd name="T8" fmla="*/ 0 w 80"/>
+                            <a:gd name="T9" fmla="*/ 145415 h 80"/>
+                            <a:gd name="T10" fmla="*/ 1905 w 80"/>
+                            <a:gd name="T11" fmla="*/ 154940 h 80"/>
+                            <a:gd name="T12" fmla="*/ 7620 w 80"/>
+                            <a:gd name="T13" fmla="*/ 163195 h 80"/>
+                            <a:gd name="T14" fmla="*/ 15240 w 80"/>
+                            <a:gd name="T15" fmla="*/ 168910 h 80"/>
+                            <a:gd name="T16" fmla="*/ 25400 w 80"/>
+                            <a:gd name="T17" fmla="*/ 170815 h 80"/>
+                            <a:gd name="T18" fmla="*/ 35560 w 80"/>
+                            <a:gd name="T19" fmla="*/ 168910 h 80"/>
+                            <a:gd name="T20" fmla="*/ 43180 w 80"/>
+                            <a:gd name="T21" fmla="*/ 163195 h 80"/>
+                            <a:gd name="T22" fmla="*/ 48895 w 80"/>
+                            <a:gd name="T23" fmla="*/ 154940 h 80"/>
+                            <a:gd name="T24" fmla="*/ 50800 w 80"/>
+                            <a:gd name="T25" fmla="*/ 145415 h 80"/>
+                            <a:gd name="T26" fmla="*/ 48895 w 80"/>
+                            <a:gd name="T27" fmla="*/ 135255 h 80"/>
+                            <a:gd name="T28" fmla="*/ 43180 w 80"/>
+                            <a:gd name="T29" fmla="*/ 127635 h 80"/>
+                            <a:gd name="T30" fmla="*/ 35560 w 80"/>
+                            <a:gd name="T31" fmla="*/ 121920 h 80"/>
+                            <a:gd name="T32" fmla="*/ 25400 w 80"/>
+                            <a:gd name="T33" fmla="*/ 120015 h 80"/>
+                            <a:gd name="T34" fmla="*/ 0 60000 65536"/>
+                            <a:gd name="T35" fmla="*/ 0 60000 65536"/>
+                            <a:gd name="T36" fmla="*/ 0 60000 65536"/>
+                            <a:gd name="T37" fmla="*/ 0 60000 65536"/>
+                            <a:gd name="T38" fmla="*/ 0 60000 65536"/>
+                            <a:gd name="T39" fmla="*/ 0 60000 65536"/>
+                            <a:gd name="T40" fmla="*/ 0 60000 65536"/>
+                            <a:gd name="T41" fmla="*/ 0 60000 65536"/>
+                            <a:gd name="T42" fmla="*/ 0 60000 65536"/>
+                            <a:gd name="T43" fmla="*/ 0 60000 65536"/>
+                            <a:gd name="T44" fmla="*/ 0 60000 65536"/>
+                            <a:gd name="T45" fmla="*/ 0 60000 65536"/>
+                            <a:gd name="T46" fmla="*/ 0 60000 65536"/>
+                            <a:gd name="T47" fmla="*/ 0 60000 65536"/>
+                            <a:gd name="T48" fmla="*/ 0 60000 65536"/>
+                            <a:gd name="T49" fmla="*/ 0 60000 65536"/>
+                            <a:gd name="T50" fmla="*/ 0 60000 65536"/>
+                          </a:gdLst>
+                          <a:ahLst/>
+                          <a:cxnLst>
+                            <a:cxn ang="T34">
+                              <a:pos x="T0" y="T1"/>
+                            </a:cxn>
+                            <a:cxn ang="T35">
+                              <a:pos x="T2" y="T3"/>
+                            </a:cxn>
+                            <a:cxn ang="T36">
+                              <a:pos x="T4" y="T5"/>
+                            </a:cxn>
+                            <a:cxn ang="T37">
+                              <a:pos x="T6" y="T7"/>
+                            </a:cxn>
+                            <a:cxn ang="T38">
+                              <a:pos x="T8" y="T9"/>
+                            </a:cxn>
+                            <a:cxn ang="T39">
+                              <a:pos x="T10" y="T11"/>
+                            </a:cxn>
+                            <a:cxn ang="T40">
+                              <a:pos x="T12" y="T13"/>
+                            </a:cxn>
+                            <a:cxn ang="T41">
+                              <a:pos x="T14" y="T15"/>
+                            </a:cxn>
+                            <a:cxn ang="T42">
+                              <a:pos x="T16" y="T17"/>
+                            </a:cxn>
+                            <a:cxn ang="T43">
+                              <a:pos x="T18" y="T19"/>
+                            </a:cxn>
+                            <a:cxn ang="T44">
+                              <a:pos x="T20" y="T21"/>
+                            </a:cxn>
+                            <a:cxn ang="T45">
+                              <a:pos x="T22" y="T23"/>
+                            </a:cxn>
+                            <a:cxn ang="T46">
+                              <a:pos x="T24" y="T25"/>
+                            </a:cxn>
+                            <a:cxn ang="T47">
+                              <a:pos x="T26" y="T27"/>
+                            </a:cxn>
+                            <a:cxn ang="T48">
+                              <a:pos x="T28" y="T29"/>
+                            </a:cxn>
+                            <a:cxn ang="T49">
+                              <a:pos x="T30" y="T31"/>
+                            </a:cxn>
+                            <a:cxn ang="T50">
+                              <a:pos x="T32" y="T33"/>
+                            </a:cxn>
+                          </a:cxnLst>
+                          <a:rect l="0" t="0" r="r" b="b"/>
+                          <a:pathLst>
+                            <a:path w="80" h="80">
+                              <a:moveTo>
+                                <a:pt x="40" y="0"/>
+                              </a:moveTo>
+                              <a:lnTo>
+                                <a:pt x="24" y="3"/>
+                              </a:lnTo>
+                              <a:lnTo>
+                                <a:pt x="12" y="12"/>
+                              </a:lnTo>
+                              <a:lnTo>
+                                <a:pt x="3" y="24"/>
+                              </a:lnTo>
+                              <a:lnTo>
+                                <a:pt x="0" y="40"/>
+                              </a:lnTo>
+                              <a:lnTo>
+                                <a:pt x="3" y="55"/>
+                              </a:lnTo>
+                              <a:lnTo>
+                                <a:pt x="12" y="68"/>
+                              </a:lnTo>
+                              <a:lnTo>
+                                <a:pt x="24" y="77"/>
+                              </a:lnTo>
+                              <a:lnTo>
+                                <a:pt x="40" y="80"/>
+                              </a:lnTo>
+                              <a:lnTo>
+                                <a:pt x="56" y="77"/>
+                              </a:lnTo>
+                              <a:lnTo>
+                                <a:pt x="68" y="68"/>
+                              </a:lnTo>
+                              <a:lnTo>
+                                <a:pt x="77" y="55"/>
+                              </a:lnTo>
+                              <a:lnTo>
+                                <a:pt x="80" y="40"/>
+                              </a:lnTo>
+                              <a:lnTo>
+                                <a:pt x="77" y="24"/>
+                              </a:lnTo>
+                              <a:lnTo>
+                                <a:pt x="68" y="12"/>
+                              </a:lnTo>
+                              <a:lnTo>
+                                <a:pt x="56" y="3"/>
+                              </a:lnTo>
+                              <a:lnTo>
+                                <a:pt x="40" y="0"/>
+                              </a:lnTo>
+                              <a:close/>
+                            </a:path>
+                          </a:pathLst>
+                        </a:custGeom>
+                        <a:solidFill>
+                          <a:srgbClr val="4E4E4E"/>
+                        </a:solidFill>
+                        <a:ln>
+                          <a:noFill/>
+                        </a:ln>
+                        <a:extLst>
+                          <a:ext uri="{91240B29-F687-4F45-9708-019B960494DF}">
+                            <a14:hiddenLine xmlns:a14="http://schemas.microsoft.com/office/drawing/2010/main" w="9525">
+                              <a:solidFill>
+                                <a:srgbClr val="000000"/>
+                              </a:solidFill>
+                              <a:round/>
+                              <a:headEnd/>
+                              <a:tailEnd/>
+                            </a14:hiddenLine>
+                          </a:ext>
+                        </a:extLst>
+                      </wps:spPr>
+                      <wps:bodyPr rot="0" vert="horz" wrap="square" lIns="91440" tIns="45720" rIns="91440" bIns="45720" anchor="t" anchorCtr="0" upright="1">
+                        <a:noAutofit/>
+                      </wps:bodyPr>
+                    </wps:wsp>
+                  </a:graphicData>
+                </a:graphic>
+                <wp14:sizeRelH relativeFrom="page">
+                  <wp14:pctWidth>0</wp14:pctWidth>
+                </wp14:sizeRelH>
+                <wp14:sizeRelV relativeFrom="page">
+                  <wp14:pctHeight>0</wp14:pctHeight>
+                </wp14:sizeRelV>
+              </wp:anchor>
+            </w:drawing>
+          </mc:Choice>
+          <mc:Fallback>
+            <w:pict>
+              <v:shape w14:anchorId="145CE5F1" id="Freeform 9" o:spid="_x0000_s1026" style="position:absolute;margin-left:28.9pt;margin-top:2.7pt;width:4pt;height:4pt;z-index:487608832;visibility:visible;mso-wrap-style:square;mso-width-percent:0;mso-height-percent:0;mso-wrap-distance-left:9pt;mso-wrap-distance-top:0;mso-wrap-distance-right:9pt;mso-wrap-distance-bottom:0;mso-position-horizontal:absolute;mso-position-horizontal-relative:page;mso-position-vertical:absolute;mso-position-vertical-relative:text;mso-width-percent:0;mso-height-percent:0;mso-width-relative:page;mso-height-relative:page;v-text-anchor:top" coordsize="80,80" o:gfxdata="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" path="m40,l24,3,12,12,3,24,,40,3,55r9,13l24,77r16,3l56,77,68,68,77,55,80,40,77,24,68,12,56,3,40,xe" fillcolor="#4e4e4e" stroked="f">
+                <v:path arrowok="t" o:connecttype="custom" o:connectlocs="16129000,76209525;9677400,77419200;4838700,81048225;1209675,85886925;0,92338525;1209675,98386900;4838700,103628825;9677400,107257850;16129000,108467525;22580600,107257850;27419300,103628825;31048325,98386900;32258000,92338525;31048325,85886925;27419300,81048225;22580600,77419200;16129000,76209525" o:connectangles="0,0,0,0,0,0,0,0,0,0,0,0,0,0,0,0,0"/>
+                <w10:wrap anchorx="page"/>
+              </v:shape>
+            </w:pict>
+          </mc:Fallback>
+        </mc:AlternateContent>
+      </w:r>
+      <w:r>
+        <w:rPr>
+          <w:color w:val="4E4E4E"/>
+          <w:sz w:val="18"/>
+          <w:szCs w:val="18"/>
+        </w:rPr>
+        <w:t xml:space="preserve">     </w:t>
+      </w:r>
+      <w:r>
+        <w:rPr>
+          <w:color w:val="4E4E4E"/>
+          <w:sz w:val="18"/>
+          <w:szCs w:val="18"/>
+        </w:rPr>
+        <w:t xml:space="preserve">    </w:t>
+      </w:r>
+      <w:r>
+        <w:rPr>
+          <w:color w:val="4E4E4E"/>
+          <w:sz w:val="18"/>
+          <w:szCs w:val="18"/>
+        </w:rPr>
+        <w:t>Collaborated with clients to understand their requirements and develop solutions that met their needs while ensuring a great user experience.</w:t>
+      </w:r>
+    </w:p>
+    <w:p>
+      <w:pPr>
+        <w:tabs>
+          <w:tab w:val="left" w:pos="6324"/>
+        </w:tabs>
+        <w:spacing w:before="1"/>
+        <w:ind w:left="120" w:right="-19"/>
+        <w:rPr>
+          <w:rFonts w:ascii="Arial"/>
+          <w:b/>
+          <w:color w:val="4E4E4E"/>
+          <w:sz w:val="20"/>
+        </w:rPr>
+      </w:pPr>
+    </w:p>
+    <w:p>
+      <w:pPr>
+        <w:tabs>
+          <w:tab w:val="left" w:pos="6324"/>
+        </w:tabs>
+        <w:spacing w:before="1"/>
+        <w:ind w:left="120" w:right="-19"/>
+        <w:rPr>
+          <w:rFonts w:ascii="Arial"/>
+          <w:b/>
+          <w:color w:val="4E4E4E"/>
+          <w:sz w:val="20"/>
+        </w:rPr>
+      </w:pPr>
+      <w:r>
+        <w:rPr>
+          <w:rFonts w:ascii="Arial"/>
+          <w:b/>
+          <w:color w:val="4E4E4E"/>
+          <w:sz w:val="20"/>
+        </w:rPr>
+        <w:t xml:space="preserve">     </w:t>
+      </w:r>
+    </w:p>
+    <w:p>
+      <w:pPr>
+        <w:tabs>
+          <w:tab w:val="left" w:pos="6324"/>
+        </w:tabs>
+        <w:spacing w:before="1"/>
         <w:ind w:left="120" w:right="-19"/>
         <w:rPr>
           <w:color w:val="747474"/>
@@ -1857,11 +2468,10 @@
         </w:rPr>
         <w:t xml:space="preserve">Kish Exchange </w:t>
       </w:r>
-      <w:proofErr w:type="gramStart"/>
       <w:r>
         <w:rPr>
           <w:rFonts w:ascii="Arial"/>
-          <w:b/>
+          <w:bCs/>
           <w:color w:val="4E4E4E"/>
           <w:sz w:val="16"/>
           <w:szCs w:val="18"/>
@@ -1871,48 +2481,38 @@
       <w:r>
         <w:rPr>
           <w:rFonts w:ascii="Arial"/>
-          <w:b/>
+          <w:bCs/>
           <w:color w:val="4E4E4E"/>
           <w:sz w:val="16"/>
           <w:szCs w:val="18"/>
         </w:rPr>
-        <w:t xml:space="preserve"> </w:t>
+        <w:t>IT</w:t>
       </w:r>
       <w:r>
         <w:rPr>
           <w:rFonts w:ascii="Arial"/>
-          <w:b/>
+          <w:bCs/>
           <w:color w:val="4E4E4E"/>
           <w:sz w:val="18"/>
           <w:szCs w:val="20"/>
         </w:rPr>
-        <w:t>IT</w:t>
-      </w:r>
-      <w:proofErr w:type="gramEnd"/>
+        <w:t xml:space="preserve"> </w:t>
+      </w:r>
+      <w:proofErr w:type="gramStart"/>
       <w:r>
         <w:rPr>
           <w:rFonts w:ascii="Arial"/>
-          <w:b/>
+          <w:bCs/>
           <w:color w:val="4E4E4E"/>
           <w:sz w:val="18"/>
           <w:szCs w:val="20"/>
         </w:rPr>
-        <w:t xml:space="preserve"> Departmant</w:t>
+        <w:t>Departmant</w:t>
       </w:r>
       <w:r>
         <w:rPr>
           <w:rFonts w:ascii="Arial"/>
-          <w:b/>
-          <w:color w:val="4E4E4E"/>
-          <w:sz w:val="18"/>
-          <w:szCs w:val="20"/>
-        </w:rPr>
-        <w:t xml:space="preserve"> </w:t>
-      </w:r>
-      <w:r>
-        <w:rPr>
-          <w:rFonts w:ascii="Arial"/>
-          <w:b/>
+          <w:bCs/>
           <w:color w:val="4E4E4E"/>
           <w:sz w:val="18"/>
           <w:szCs w:val="20"/>
@@ -1928,7 +2528,103 @@
           <w:szCs w:val="20"/>
           <w:rtl/>
         </w:rPr>
-        <w:t xml:space="preserve">                                                                       </w:t>
+        <w:t xml:space="preserve"> </w:t>
+      </w:r>
+      <w:r>
+        <w:rPr>
+          <w:rFonts w:ascii="Arial"/>
+          <w:b/>
+          <w:color w:val="4E4E4E"/>
+          <w:sz w:val="18"/>
+          <w:szCs w:val="20"/>
+        </w:rPr>
+        <w:t xml:space="preserve"> </w:t>
+      </w:r>
+      <w:r>
+        <w:rPr>
+          <w:rFonts w:ascii="Arial" w:hint="cs"/>
+          <w:b/>
+          <w:color w:val="4E4E4E"/>
+          <w:sz w:val="18"/>
+          <w:szCs w:val="20"/>
+          <w:rtl/>
+        </w:rPr>
+        <w:t xml:space="preserve"> </w:t>
+      </w:r>
+      <w:proofErr w:type="gramEnd"/>
+      <w:r>
+        <w:rPr>
+          <w:rFonts w:ascii="Arial" w:hint="cs"/>
+          <w:b/>
+          <w:color w:val="4E4E4E"/>
+          <w:sz w:val="18"/>
+          <w:szCs w:val="20"/>
+          <w:rtl/>
+        </w:rPr>
+        <w:t xml:space="preserve">       </w:t>
+      </w:r>
+      <w:r>
+        <w:rPr>
+          <w:rFonts w:ascii="Arial"/>
+          <w:b/>
+          <w:color w:val="4E4E4E"/>
+          <w:sz w:val="18"/>
+          <w:szCs w:val="20"/>
+        </w:rPr>
+        <w:t xml:space="preserve"> </w:t>
+      </w:r>
+      <w:r>
+        <w:rPr>
+          <w:rFonts w:ascii="Arial" w:hint="cs"/>
+          <w:b/>
+          <w:color w:val="4E4E4E"/>
+          <w:sz w:val="18"/>
+          <w:szCs w:val="20"/>
+          <w:rtl/>
+        </w:rPr>
+        <w:t xml:space="preserve">            </w:t>
+      </w:r>
+      <w:r>
+        <w:rPr>
+          <w:rFonts w:ascii="Arial"/>
+          <w:b/>
+          <w:color w:val="4E4E4E"/>
+          <w:sz w:val="18"/>
+          <w:szCs w:val="20"/>
+        </w:rPr>
+        <w:t xml:space="preserve">    </w:t>
+      </w:r>
+      <w:r>
+        <w:rPr>
+          <w:rFonts w:ascii="Arial" w:hint="cs"/>
+          <w:b/>
+          <w:color w:val="4E4E4E"/>
+          <w:sz w:val="18"/>
+          <w:szCs w:val="20"/>
+          <w:rtl/>
+        </w:rPr>
+        <w:t xml:space="preserve">                                       </w:t>
+      </w:r>
+      <w:r>
+        <w:rPr>
+          <w:rFonts w:ascii="Arial"/>
+          <w:b/>
+          <w:color w:val="4E4E4E"/>
+          <w:sz w:val="18"/>
+          <w:szCs w:val="20"/>
+        </w:rPr>
+        <w:t xml:space="preserve">   </w:t>
+      </w:r>
+      <w:r>
+        <w:rPr>
+          <w:rFonts w:ascii="Arial" w:hint="cs"/>
+          <w:b/>
+          <w:color w:val="4E4E4E"/>
+          <w:sz w:val="18"/>
+          <w:szCs w:val="20"/>
+          <w:rtl/>
+        </w:rPr>
+        <w:t xml:space="preserve">    </w:t>
       </w:r>
       <w:r>
         <w:rPr>
@@ -3169,21 +3865,10 @@
     </w:p>
     <w:p>
       <w:pPr>
-        <w:widowControl/>
-        <w:autoSpaceDE/>
-        <w:autoSpaceDN/>
-        <w:rPr>
-          <w:color w:val="4E4E4E"/>
-          <w:sz w:val="18"/>
-          <w:szCs w:val="18"/>
-        </w:rPr>
-      </w:pPr>
-    </w:p>
-    <w:p>
-      <w:pPr>
         <w:pStyle w:val="BodyText"/>
         <w:rPr>
           <w:sz w:val="20"/>
+          <w:lang w:bidi="fa-IR"/>
         </w:rPr>
       </w:pPr>
     </w:p>
@@ -3334,9 +4019,9 @@
           <w:color w:val="4E4E4E"/>
           <w:sz w:val="20"/>
         </w:rPr>
-        <w:t xml:space="preserve">                                                                                                         </w:t>
-      </w:r>
-      <w:hyperlink r:id="rId28" w:history="1">
+        <w:t xml:space="preserve">                                                                                                        </w:t>
+      </w:r>
+      <w:hyperlink r:id="rId25" w:history="1">
         <w:r>
           <w:rPr>
             <w:rStyle w:val="Hyperlink"/>
@@ -3368,7 +4053,7 @@
         </w:rPr>
         <w:t xml:space="preserve">| </w:t>
       </w:r>
-      <w:hyperlink r:id="rId29" w:history="1">
+      <w:hyperlink r:id="rId26" w:history="1">
         <w:r>
           <w:rPr>
             <w:rStyle w:val="Hyperlink"/>
@@ -6028,9 +6713,9 @@
           <w:color w:val="4E4E4E"/>
           <w:sz w:val="20"/>
         </w:rPr>
-        <w:t xml:space="preserve">                                                                                           </w:t>
-      </w:r>
-      <w:hyperlink r:id="rId30" w:history="1">
+        <w:t xml:space="preserve">                                                                                          </w:t>
+      </w:r>
+      <w:hyperlink r:id="rId27" w:history="1">
         <w:r>
           <w:rPr>
             <w:rStyle w:val="Hyperlink"/>
@@ -6052,7 +6737,7 @@
         </w:rPr>
         <w:t xml:space="preserve"> | </w:t>
       </w:r>
-      <w:hyperlink r:id="rId31" w:history="1">
+      <w:hyperlink r:id="rId28" w:history="1">
         <w:r>
           <w:rPr>
             <w:rStyle w:val="Hyperlink"/>
@@ -6071,7 +6756,7 @@
       <w:pPr>
         <w:pStyle w:val="BodyText"/>
         <w:spacing w:before="188" w:line="348" w:lineRule="auto"/>
-        <w:ind w:left="142" w:hanging="142"/>
+        <w:ind w:left="142" w:right="406" w:hanging="142"/>
         <w:rPr>
           <w:color w:val="4E4E4E"/>
         </w:rPr>
@@ -8474,46 +9159,47 @@
     <w:p>
       <w:pPr>
         <w:pStyle w:val="BodyText"/>
-        <w:spacing w:before="120" w:line="463" w:lineRule="auto"/>
-        <w:ind w:left="567" w:right="973" w:hanging="7"/>
+        <w:spacing w:before="120" w:line="360" w:lineRule="auto"/>
+        <w:ind w:right="148" w:firstLine="142"/>
         <w:rPr>
           <w:color w:val="404040" w:themeColor="text1" w:themeTint="BF"/>
         </w:rPr>
       </w:pPr>
       <w:r>
         <w:rPr>
-          <w:color w:val="404040" w:themeColor="text1" w:themeTint="BF"/>
-        </w:rPr>
-        <w:t xml:space="preserve">                                                                              </w:t>
+          <w:rFonts w:ascii="Arial" w:eastAsia="Arial" w:hAnsi="Arial" w:cs="Arial"/>
+          <w:b/>
+          <w:bCs/>
+          <w:color w:val="53B687"/>
+          <w:spacing w:val="20"/>
+          <w:sz w:val="24"/>
+          <w:szCs w:val="24"/>
+        </w:rPr>
+        <w:t>SKILLS</w:t>
+      </w:r>
+      <w:r>
+        <w:rPr>
+          <w:rFonts w:ascii="Arial" w:eastAsia="Arial" w:hAnsi="Arial" w:cs="Arial"/>
+          <w:b/>
+          <w:bCs/>
+          <w:color w:val="53B687"/>
+          <w:spacing w:val="20"/>
+          <w:sz w:val="24"/>
+          <w:szCs w:val="24"/>
+        </w:rPr>
+        <w:t xml:space="preserve">                                                                    </w:t>
+      </w:r>
+      <w:r>
+        <w:rPr>
+          <w:color w:val="4E4E4E"/>
+        </w:rPr>
+        <w:t xml:space="preserve">                                                                             </w:t>
       </w:r>
     </w:p>
     <w:p>
       <w:pPr>
         <w:pStyle w:val="Heading1"/>
-        <w:spacing w:line="360" w:lineRule="auto"/>
-        <w:ind w:left="142"/>
-        <w:rPr>
-          <w:color w:val="4E4E4E"/>
-        </w:rPr>
-      </w:pPr>
-      <w:r>
-        <w:rPr>
-          <w:color w:val="53B687"/>
-          <w:spacing w:val="17"/>
-        </w:rPr>
-        <w:t>SKILLS</w:t>
-      </w:r>
-      <w:r>
-        <w:rPr>
-          <w:color w:val="4E4E4E"/>
-        </w:rPr>
-        <w:t xml:space="preserve">                                                                             </w:t>
-      </w:r>
-    </w:p>
-    <w:p>
-      <w:pPr>
-        <w:pStyle w:val="Heading1"/>
-        <w:spacing w:before="109"/>
+        <w:spacing w:before="109" w:line="360" w:lineRule="auto"/>
         <w:ind w:left="0" w:hanging="142"/>
       </w:pPr>
       <w:r>
@@ -8950,6 +9636,17 @@
           <w:sz w:val="16"/>
         </w:rPr>
       </w:pPr>
+      <w:r>
+        <w:rPr>
+          <w:rFonts w:ascii="Arial" w:eastAsia="Arial" w:hAnsi="Arial" w:cs="Arial"/>
+          <w:b/>
+          <w:bCs/>
+          <w:color w:val="4E4E4E"/>
+          <w:sz w:val="18"/>
+          <w:szCs w:val="18"/>
+        </w:rPr>
+        <w:t xml:space="preserve">Graphic </w:t>
+      </w:r>
       <w:r>
         <w:rPr>
           <w:rFonts w:ascii="Arial" w:eastAsia="Arial" w:hAnsi="Arial" w:cs="Arial"/>
@@ -9194,7 +9891,7 @@
           <w:sz w:val="16"/>
         </w:rPr>
       </w:pPr>
-      <w:hyperlink r:id="rId32" w:history="1">
+      <w:hyperlink r:id="rId29" w:history="1">
         <w:r>
           <w:rPr>
             <w:color w:val="747474"/>
@@ -9209,23 +9906,7 @@
             <w:sz w:val="16"/>
             <w:szCs w:val="16"/>
           </w:rPr>
-          <w:t xml:space="preserve"> Uni</w:t>
-        </w:r>
-        <w:r>
-          <w:rPr>
-            <w:color w:val="747474"/>
-            <w:sz w:val="16"/>
-            <w:szCs w:val="16"/>
-          </w:rPr>
-          <w:t>v</w:t>
-        </w:r>
-        <w:r>
-          <w:rPr>
-            <w:color w:val="747474"/>
-            <w:sz w:val="16"/>
-            <w:szCs w:val="16"/>
-          </w:rPr>
-          <w:t>ersity</w:t>
+          <w:t xml:space="preserve"> University</w:t>
         </w:r>
       </w:hyperlink>
       <w:r>
@@ -9341,30 +10022,14 @@
           <w:lang w:bidi="fa-IR"/>
         </w:rPr>
       </w:pPr>
-      <w:hyperlink r:id="rId33" w:history="1">
+      <w:hyperlink r:id="rId30" w:history="1">
         <w:r>
           <w:rPr>
             <w:color w:val="747474"/>
             <w:sz w:val="16"/>
             <w:szCs w:val="10"/>
           </w:rPr>
-          <w:t>Allame Tab</w:t>
-        </w:r>
-        <w:r>
-          <w:rPr>
-            <w:color w:val="747474"/>
-            <w:sz w:val="16"/>
-            <w:szCs w:val="10"/>
-          </w:rPr>
-          <w:t>a</w:t>
-        </w:r>
-        <w:r>
-          <w:rPr>
-            <w:color w:val="747474"/>
-            <w:sz w:val="16"/>
-            <w:szCs w:val="10"/>
-          </w:rPr>
-          <w:t>tabaiee</w:t>
+          <w:t>Allame Tabatabaiee</w:t>
         </w:r>
         <w:r>
           <w:rPr>
@@ -9540,7 +10205,7 @@
           </w:cols>
         </w:sectPr>
       </w:pPr>
-      <w:hyperlink r:id="rId34" w:history="1">
+      <w:hyperlink r:id="rId31" w:history="1">
         <w:r>
           <w:rPr>
             <w:rStyle w:val="Hyperlink"/>
@@ -9637,7 +10302,7 @@
         </w:rPr>
         <w:t xml:space="preserve"> </w:t>
       </w:r>
-      <w:hyperlink r:id="rId35" w:history="1">
+      <w:hyperlink r:id="rId32" w:history="1">
         <w:r>
           <w:rPr>
             <w:rStyle w:val="Hyperlink"/>
@@ -9688,7 +10353,7 @@
         </w:rPr>
         <w:t xml:space="preserve"> </w:t>
       </w:r>
-      <w:hyperlink r:id="rId36" w:history="1">
+      <w:hyperlink r:id="rId33" w:history="1">
         <w:r>
           <w:rPr>
             <w:rStyle w:val="Hyperlink"/>
@@ -9703,8 +10368,135 @@
       </w:hyperlink>
       <w:r>
         <w:rPr>
-          <w:color w:val="4E4E4E"/>
+          <w:color w:val="000000" w:themeColor="text1"/>
           <w:sz w:val="16"/>
+        </w:rPr>
+        <w:t xml:space="preserve"> </w:t>
+      </w:r>
+      <w:r>
+        <w:rPr>
+          <w:color w:val="000000" w:themeColor="text1"/>
+          <w:sz w:val="16"/>
+        </w:rPr>
+        <w:t xml:space="preserve">                    </w:t>
+      </w:r>
+      <w:hyperlink r:id="rId34" w:history="1">
+        <w:r>
+          <w:rPr>
+            <w:rStyle w:val="Hyperlink"/>
+            <w:b/>
+            <w:bCs/>
+            <w:color w:val="000000" w:themeColor="text1"/>
+            <w:sz w:val="16"/>
+            <w:szCs w:val="16"/>
+            <w:u w:val="none"/>
+          </w:rPr>
+          <w:t>Nom</w:t>
+        </w:r>
+        <w:r>
+          <w:rPr>
+            <w:rStyle w:val="Hyperlink"/>
+            <w:b/>
+            <w:bCs/>
+            <w:color w:val="000000" w:themeColor="text1"/>
+            <w:sz w:val="16"/>
+            <w:szCs w:val="16"/>
+            <w:u w:val="none"/>
+          </w:rPr>
+          <w:t>ad Coders</w:t>
+        </w:r>
+      </w:hyperlink>
+      <w:r>
+        <w:rPr>
+          <w:rStyle w:val="Hyperlink"/>
+          <w:b/>
+          <w:bCs/>
+          <w:color w:val="000000" w:themeColor="text1"/>
+          <w:sz w:val="16"/>
+          <w:szCs w:val="16"/>
+          <w:u w:val="none"/>
+        </w:rPr>
+        <w:t xml:space="preserve">            </w:t>
+      </w:r>
+      <w:hyperlink r:id="rId35" w:history="1">
+        <w:r>
+          <w:rPr>
+            <w:rStyle w:val="Hyperlink"/>
+            <w:b/>
+            <w:bCs/>
+            <w:color w:val="000000" w:themeColor="text1"/>
+            <w:sz w:val="16"/>
+            <w:u w:val="none"/>
+          </w:rPr>
+          <w:t>ZerotoMastery</w:t>
+        </w:r>
+      </w:hyperlink>
+      <w:r>
+        <w:rPr>
+          <w:rStyle w:val="Hyperlink"/>
+          <w:b/>
+          <w:bCs/>
+          <w:color w:val="000000" w:themeColor="text1"/>
+          <w:sz w:val="16"/>
+          <w:u w:val="none"/>
+        </w:rPr>
+        <w:t xml:space="preserve">     </w:t>
+      </w:r>
+      <w:r>
+        <w:rPr>
+          <w:rStyle w:val="Hyperlink"/>
+          <w:b/>
+          <w:bCs/>
+          <w:color w:val="000000" w:themeColor="text1"/>
+          <w:sz w:val="16"/>
+          <w:szCs w:val="16"/>
+          <w:u w:val="none"/>
+        </w:rPr>
+        <w:t xml:space="preserve">                       </w:t>
+      </w:r>
+      <w:hyperlink r:id="rId36" w:history="1">
+        <w:r>
+          <w:rPr>
+            <w:rStyle w:val="Hyperlink"/>
+            <w:b/>
+            <w:bCs/>
+            <w:color w:val="000000" w:themeColor="text1"/>
+            <w:sz w:val="16"/>
+            <w:szCs w:val="16"/>
+            <w:u w:val="none"/>
+          </w:rPr>
+          <w:t>Code With Mosh</w:t>
+        </w:r>
+      </w:hyperlink>
+      <w:r>
+        <w:rPr>
+          <w:rStyle w:val="Hyperlink"/>
+          <w:b/>
+          <w:bCs/>
+          <w:color w:val="000000" w:themeColor="text1"/>
+          <w:sz w:val="16"/>
+          <w:szCs w:val="16"/>
+          <w:u w:val="none"/>
+        </w:rPr>
+        <w:t xml:space="preserve">                     YouTube </w:t>
+      </w:r>
+      <w:r>
+        <w:rPr>
+          <w:rStyle w:val="Hyperlink"/>
+          <w:color w:val="000000" w:themeColor="text1"/>
+          <w:sz w:val="16"/>
+          <w:szCs w:val="16"/>
+          <w:u w:val="none"/>
+        </w:rPr>
+        <w:t>Courses</w:t>
+      </w:r>
+      <w:r>
+        <w:rPr>
+          <w:rStyle w:val="Hyperlink"/>
+          <w:color w:val="000000" w:themeColor="text1"/>
+          <w:sz w:val="16"/>
+          <w:szCs w:val="16"/>
+          <w:u w:val="none"/>
         </w:rPr>
         <w:t xml:space="preserve"> and …</w:t>
       </w:r>
@@ -9730,7 +10522,7 @@
 <w:numbering xmlns:wpc="http://schemas.microsoft.com/office/word/2010/wordprocessingCanvas" xmlns:cx="http://schemas.microsoft.com/office/drawing/2014/chartex" xmlns:cx1="http://schemas.microsoft.com/office/drawing/2015/9/8/chartex" xmlns:cx2="http://schemas.microsoft.com/office/drawing/2015/10/21/chartex" xmlns:cx3="http://schemas.microsoft.com/office/drawing/2016/5/9/chartex" xmlns:cx4="http://schemas.microsoft.com/office/drawing/2016/5/10/chartex" xmlns:cx5="http://schemas.microsoft.com/office/drawing/2016/5/11/chartex" xmlns:cx6="http://schemas.microsoft.com/office/drawing/2016/5/12/chartex" xmlns:cx7="http://schemas.microsoft.com/office/drawing/2016/5/13/chartex" xmlns:cx8="http://schemas.microsoft.com/office/drawing/2016/5/14/chartex" xmlns:mc="http://schemas.openxmlformats.org/markup-compatibility/2006" xmlns:aink="http://schemas.microsoft.com/office/drawing/2016/ink" xmlns:am3d="http://schemas.microsoft.com/office/drawing/2017/model3d" xmlns:o="urn:schemas-microsoft-com:office:office" xmlns:oel="http://schemas.microsoft.com/office/2019/extlst" xmlns:r="http://schemas.openxmlformats.org/officeDocument/2006/relationships" xmlns:m="http://schemas.openxmlformats.org/officeDocument/2006/math" xmlns:v="urn:schemas-microsoft-com:vml" xmlns:wp14="http://schemas.microsoft.com/office/word/2010/wordprocessingDrawing" xmlns:wp="http://schemas.openxmlformats.org/drawingml/2006/wordprocessingDrawing" xmlns:w10="urn:schemas-microsoft-com:office:word" xmlns:w="http://schemas.openxmlformats.org/wordprocessingml/2006/main" xmlns:w14="http://schemas.microsoft.com/office/word/2010/wordml" xmlns:w15="http://schemas.microsoft.com/office/word/2012/wordml" xmlns:w16cex="http://schemas.microsoft.com/office/word/2018/wordml/cex" xmlns:w16cid="http://schemas.microsoft.com/office/word/2016/wordml/cid" xmlns:w16="http://schemas.microsoft.com/office/word/2018/wordml" xmlns:w16sdtdh="http://schemas.microsoft.com/office/word/2020/wordml/sdtdatahash" xmlns:w16se="http://schemas.microsoft.com/office/word/2015/wordml/symex" xmlns:wpg="http://schemas.microsoft.com/office/word/2010/wordprocessingGroup" xmlns:wpi="http://schemas.microsoft.com/office/word/2010/wordprocessingInk" xmlns:wne="http://schemas.microsoft.com/office/word/2006/wordml" xmlns:wps="http://schemas.microsoft.com/office/word/2010/wordprocessingShape" mc:Ignorable="w14 w15 w16se w16cid w16 w16cex w16sdtdh wp14">
   <w:numPicBullet w:numPicBulletId="0">
     <w:pict>
-      <v:shapetype w14:anchorId="58D896E4" id="_x0000_t75" coordsize="21600,21600" o:spt="75" o:preferrelative="t" path="m@4@5l@4@11@9@11@9@5xe" filled="f" stroked="f">
+      <v:shapetype w14:anchorId="30D8B907" id="_x0000_t75" coordsize="21600,21600" o:spt="75" o:preferrelative="t" path="m@4@5l@4@11@9@11@9@5xe" filled="f" stroked="f">
         <v:stroke joinstyle="miter"/>
         <v:formulas>
           <v:f eqn="if lineDrawn pixelLineWidth 0"/>
@@ -9749,14 +10541,14 @@
         <v:path o:extrusionok="f" gradientshapeok="t" o:connecttype="rect"/>
         <o:lock v:ext="edit" aspectratio="t"/>
       </v:shapetype>
-      <v:shape id="_x0000_i1032" type="#_x0000_t75" style="width:13.4pt;height:13.4pt;visibility:visible;mso-wrap-style:square" o:bullet="t">
+      <v:shape id="_x0000_i1078" type="#_x0000_t75" style="width:13.55pt;height:13.55pt;visibility:visible;mso-wrap-style:square" o:bullet="t">
         <v:imagedata r:id="rId1" o:title=""/>
       </v:shape>
     </w:pict>
   </w:numPicBullet>
   <w:numPicBullet w:numPicBulletId="1">
     <w:pict>
-      <v:shape w14:anchorId="30D8B907" id="_x0000_i1033" type="#_x0000_t75" style="width:13.4pt;height:9.85pt;visibility:visible;mso-wrap-style:square" o:bullet="t">
+      <v:shape w14:anchorId="07A776EB" id="_x0000_i1079" type="#_x0000_t75" style="width:13.55pt;height:10.15pt;visibility:visible;mso-wrap-style:square" o:bullet="t">
         <v:imagedata r:id="rId2" o:title=""/>
       </v:shape>
     </w:pict>

--- a/public/assets/resume.docx
+++ b/public/assets/resume.docx
@@ -6,6 +6,7 @@
       <w:pPr>
         <w:pStyle w:val="Title"/>
         <w:rPr>
+          <w:color w:val="307584"/>
           <w:sz w:val="56"/>
           <w:szCs w:val="56"/>
         </w:rPr>
@@ -13,6 +14,7 @@
       <w:r>
         <w:rPr>
           <w:noProof/>
+          <w:color w:val="307584"/>
         </w:rPr>
         <mc:AlternateContent>
           <mc:Choice Requires="wps">
@@ -127,6 +129,7 @@
       <w:r>
         <w:rPr>
           <w:noProof/>
+          <w:color w:val="307584"/>
         </w:rPr>
         <mc:AlternateContent>
           <mc:Choice Requires="wps">
@@ -245,6 +248,7 @@
       <w:r>
         <w:rPr>
           <w:noProof/>
+          <w:color w:val="307584"/>
         </w:rPr>
         <w:drawing>
           <wp:anchor distT="0" distB="0" distL="0" distR="0" simplePos="0" relativeHeight="487550464" behindDoc="0" locked="0" layoutInCell="1" allowOverlap="1" wp14:anchorId="1EAE692D" wp14:editId="43C5A971">
@@ -312,6 +316,7 @@
       <w:r>
         <w:rPr>
           <w:noProof/>
+          <w:color w:val="307584"/>
         </w:rPr>
         <w:drawing>
           <wp:anchor distT="0" distB="0" distL="0" distR="0" simplePos="0" relativeHeight="487548416" behindDoc="0" locked="0" layoutInCell="1" allowOverlap="1" wp14:anchorId="09EFFADB" wp14:editId="0A087445">
@@ -326,7 +331,7 @@
             <wp:effectExtent l="0" t="0" r="0" b="0"/>
             <wp:wrapNone/>
             <wp:docPr id="48" name="image5.png">
-              <a:hlinkClick xmlns:a="http://schemas.openxmlformats.org/drawingml/2006/main" r:id="rId7"/>
+              <a:hlinkClick xmlns:a="http://schemas.openxmlformats.org/drawingml/2006/main" r:id="rId8"/>
             </wp:docPr>
             <wp:cNvGraphicFramePr>
               <a:graphicFrameLocks xmlns:a="http://schemas.openxmlformats.org/drawingml/2006/main" noChangeAspect="1"/>
@@ -336,7 +341,7 @@
                 <pic:pic xmlns:pic="http://schemas.openxmlformats.org/drawingml/2006/picture">
                   <pic:nvPicPr>
                     <pic:cNvPr id="48" name="image5.png">
-                      <a:hlinkClick r:id="rId7"/>
+                      <a:hlinkClick r:id="rId8"/>
                     </pic:cNvPr>
                     <pic:cNvPicPr/>
                   </pic:nvPicPr>
@@ -379,6 +384,7 @@
       <w:r>
         <w:rPr>
           <w:noProof/>
+          <w:color w:val="307584"/>
         </w:rPr>
         <mc:AlternateContent>
           <mc:Choice Requires="wps">
@@ -505,6 +511,7 @@
       <w:r>
         <w:rPr>
           <w:noProof/>
+          <w:color w:val="307584"/>
         </w:rPr>
         <w:drawing>
           <wp:anchor distT="0" distB="0" distL="0" distR="0" simplePos="0" relativeHeight="487546368" behindDoc="0" locked="0" layoutInCell="1" allowOverlap="1" wp14:anchorId="58D896E4" wp14:editId="5DC50555">
@@ -568,6 +575,7 @@
       <w:r>
         <w:rPr>
           <w:noProof/>
+          <w:color w:val="307584"/>
         </w:rPr>
         <mc:AlternateContent>
           <mc:Choice Requires="wps">
@@ -675,6 +683,7 @@
       <w:r>
         <w:rPr>
           <w:noProof/>
+          <w:color w:val="307584"/>
         </w:rPr>
         <mc:AlternateContent>
           <mc:Choice Requires="wps">
@@ -817,6 +826,7 @@
       <w:r>
         <w:rPr>
           <w:noProof/>
+          <w:color w:val="307584"/>
         </w:rPr>
         <mc:AlternateContent>
           <mc:Choice Requires="wps">
@@ -959,6 +969,7 @@
       <w:r>
         <w:rPr>
           <w:noProof/>
+          <w:color w:val="307584"/>
         </w:rPr>
         <w:drawing>
           <wp:anchor distT="0" distB="0" distL="0" distR="0" simplePos="0" relativeHeight="487542272" behindDoc="0" locked="0" layoutInCell="1" allowOverlap="1" wp14:anchorId="48386F80" wp14:editId="18672DCF">
@@ -1026,6 +1037,7 @@
       <w:r>
         <w:rPr>
           <w:noProof/>
+          <w:color w:val="307584"/>
         </w:rPr>
         <w:drawing>
           <wp:anchor distT="0" distB="0" distL="0" distR="0" simplePos="0" relativeHeight="487544320" behindDoc="0" locked="0" layoutInCell="1" allowOverlap="1" wp14:anchorId="3CABB66C" wp14:editId="1CB58959">
@@ -1092,7 +1104,7 @@
       </w:r>
       <w:r>
         <w:rPr>
-          <w:color w:val="53B687"/>
+          <w:color w:val="307584"/>
           <w:spacing w:val="26"/>
           <w:sz w:val="56"/>
           <w:szCs w:val="56"/>
@@ -1101,7 +1113,7 @@
       </w:r>
       <w:r>
         <w:rPr>
-          <w:color w:val="53B687"/>
+          <w:color w:val="307584"/>
           <w:spacing w:val="26"/>
           <w:sz w:val="56"/>
           <w:szCs w:val="56"/>
@@ -1251,7 +1263,7 @@
         <mc:AlternateContent>
           <mc:Choice Requires="wps">
             <w:drawing>
-              <wp:anchor distT="0" distB="0" distL="114300" distR="114300" simplePos="0" relativeHeight="15728640" behindDoc="0" locked="0" layoutInCell="1" allowOverlap="1" wp14:anchorId="6ECF812F" wp14:editId="34D3D8B7">
+              <wp:anchor distT="0" distB="0" distL="114300" distR="114300" simplePos="0" relativeHeight="15728640" behindDoc="0" locked="0" layoutInCell="1" allowOverlap="1" wp14:anchorId="6ECF812F" wp14:editId="1478AED5">
                 <wp:simplePos x="0" y="0"/>
                 <wp:positionH relativeFrom="page">
                   <wp:posOffset>254000</wp:posOffset>
@@ -1312,7 +1324,7 @@
           </mc:Choice>
           <mc:Fallback>
             <w:pict>
-              <v:line w14:anchorId="784D6382" id="Line 13" o:spid="_x0000_s1026" style="position:absolute;z-index:15728640;visibility:visible;mso-wrap-style:square;mso-width-percent:0;mso-height-percent:0;mso-wrap-distance-left:9pt;mso-wrap-distance-top:0;mso-wrap-distance-right:9pt;mso-wrap-distance-bottom:0;mso-position-horizontal:absolute;mso-position-horizontal-relative:page;mso-position-vertical:absolute;mso-position-vertical-relative:text;mso-width-percent:0;mso-height-percent:0;mso-width-relative:page;mso-height-relative:page" from="20pt,3.6pt" to="574pt,3.6pt" o:gfxdata="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" strokecolor="#e7e7e7" strokeweight="1pt">
+              <v:line w14:anchorId="5E289512" id="Line 13" o:spid="_x0000_s1026" style="position:absolute;z-index:15728640;visibility:visible;mso-wrap-style:square;mso-width-percent:0;mso-height-percent:0;mso-wrap-distance-left:9pt;mso-wrap-distance-top:0;mso-wrap-distance-right:9pt;mso-wrap-distance-bottom:0;mso-position-horizontal:absolute;mso-position-horizontal-relative:page;mso-position-vertical:absolute;mso-position-vertical-relative:text;mso-width-percent:0;mso-height-percent:0;mso-width-relative:page;mso-height-relative:page" from="20pt,3.6pt" to="574pt,3.6pt" o:gfxdata="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" strokecolor="#e7e7e7" strokeweight="1pt">
                 <o:lock v:ext="edit" shapetype="f"/>
                 <w10:wrap anchorx="page"/>
               </v:line>
@@ -1325,12 +1337,117 @@
       <w:pPr>
         <w:pStyle w:val="BodyText"/>
         <w:spacing w:before="102" w:line="348" w:lineRule="auto"/>
-        <w:ind w:left="142" w:right="285"/>
+        <w:ind w:left="1985" w:right="285"/>
         <w:jc w:val="both"/>
         <w:rPr>
           <w:color w:val="4E4E4E"/>
         </w:rPr>
       </w:pPr>
+      <w:r>
+        <w:rPr>
+          <w:noProof/>
+          <w:color w:val="4E4E4E"/>
+        </w:rPr>
+        <mc:AlternateContent>
+          <mc:Choice Requires="wps">
+            <w:drawing>
+              <wp:anchor distT="0" distB="0" distL="114300" distR="114300" simplePos="0" relativeHeight="487609856" behindDoc="0" locked="0" layoutInCell="1" allowOverlap="1" wp14:anchorId="13E38F05" wp14:editId="6027E9B4">
+                <wp:simplePos x="0" y="0"/>
+                <wp:positionH relativeFrom="column">
+                  <wp:posOffset>91002</wp:posOffset>
+                </wp:positionH>
+                <wp:positionV relativeFrom="paragraph">
+                  <wp:posOffset>46355</wp:posOffset>
+                </wp:positionV>
+                <wp:extent cx="992605" cy="1111348"/>
+                <wp:effectExtent l="0" t="0" r="0" b="6350"/>
+                <wp:wrapNone/>
+                <wp:docPr id="68" name="Rectangle 68"/>
+                <wp:cNvGraphicFramePr/>
+                <a:graphic xmlns:a="http://schemas.openxmlformats.org/drawingml/2006/main">
+                  <a:graphicData uri="http://schemas.microsoft.com/office/word/2010/wordprocessingShape">
+                    <wps:wsp>
+                      <wps:cNvSpPr/>
+                      <wps:spPr>
+                        <a:xfrm>
+                          <a:off x="0" y="0"/>
+                          <a:ext cx="992605" cy="1111348"/>
+                        </a:xfrm>
+                        <a:prstGeom prst="rect">
+                          <a:avLst/>
+                        </a:prstGeom>
+                        <a:blipFill dpi="0" rotWithShape="1">
+                          <a:blip r:embed="rId25" cstate="print">
+                            <a:extLst>
+                              <a:ext uri="{BEBA8EAE-BF5A-486C-A8C5-ECC9F3942E4B}">
+                                <a14:imgProps xmlns:a14="http://schemas.microsoft.com/office/drawing/2010/main">
+                                  <a14:imgLayer r:embed="rId26">
+                                    <a14:imgEffect>
+                                      <a14:saturation sat="66000"/>
+                                    </a14:imgEffect>
+                                  </a14:imgLayer>
+                                </a14:imgProps>
+                              </a:ext>
+                              <a:ext uri="{28A0092B-C50C-407E-A947-70E740481C1C}">
+                                <a14:useLocalDpi xmlns:a14="http://schemas.microsoft.com/office/drawing/2010/main" val="0"/>
+                              </a:ext>
+                            </a:extLst>
+                          </a:blip>
+                          <a:srcRect/>
+                          <a:stretch>
+                            <a:fillRect/>
+                          </a:stretch>
+                        </a:blipFill>
+                        <a:ln>
+                          <a:noFill/>
+                        </a:ln>
+                        <a:effectLst>
+                          <a:softEdge rad="12700"/>
+                        </a:effectLst>
+                      </wps:spPr>
+                      <wps:style>
+                        <a:lnRef idx="2">
+                          <a:schemeClr val="accent1">
+                            <a:shade val="50000"/>
+                          </a:schemeClr>
+                        </a:lnRef>
+                        <a:fillRef idx="1">
+                          <a:schemeClr val="accent1"/>
+                        </a:fillRef>
+                        <a:effectRef idx="0">
+                          <a:schemeClr val="accent1"/>
+                        </a:effectRef>
+                        <a:fontRef idx="minor">
+                          <a:schemeClr val="lt1"/>
+                        </a:fontRef>
+                      </wps:style>
+                      <wps:bodyPr rot="0" spcFirstLastPara="0" vertOverflow="overflow" horzOverflow="overflow" vert="horz" wrap="square" lIns="91440" tIns="45720" rIns="91440" bIns="45720" numCol="1" spcCol="0" rtlCol="0" fromWordArt="0" anchor="ctr" anchorCtr="0" forceAA="0" compatLnSpc="1">
+                        <a:prstTxWarp prst="textNoShape">
+                          <a:avLst/>
+                        </a:prstTxWarp>
+                        <a:noAutofit/>
+                      </wps:bodyPr>
+                    </wps:wsp>
+                  </a:graphicData>
+                </a:graphic>
+                <wp14:sizeRelH relativeFrom="margin">
+                  <wp14:pctWidth>0</wp14:pctWidth>
+                </wp14:sizeRelH>
+                <wp14:sizeRelV relativeFrom="margin">
+                  <wp14:pctHeight>0</wp14:pctHeight>
+                </wp14:sizeRelV>
+              </wp:anchor>
+            </w:drawing>
+          </mc:Choice>
+          <mc:Fallback>
+            <w:pict>
+              <v:rect w14:anchorId="232819ED" id="Rectangle 68" o:spid="_x0000_s1026" style="position:absolute;margin-left:7.15pt;margin-top:3.65pt;width:78.15pt;height:87.5pt;z-index:487609856;visibility:visible;mso-wrap-style:square;mso-width-percent:0;mso-height-percent:0;mso-wrap-distance-left:9pt;mso-wrap-distance-top:0;mso-wrap-distance-right:9pt;mso-wrap-distance-bottom:0;mso-position-horizontal:absolute;mso-position-horizontal-relative:text;mso-position-vertical:absolute;mso-position-vertical-relative:text;mso-width-percent:0;mso-height-percent:0;mso-width-relative:margin;mso-height-relative:margin;v-text-anchor:middle" o:gfxdata="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" stroked="f" strokeweight="2pt">
+                <v:fill r:id="rId27" o:title="" recolor="t" rotate="t" type="frame"/>
+              </v:rect>
+            </w:pict>
+          </mc:Fallback>
+        </mc:AlternateContent>
+      </w:r>
       <w:r>
         <w:rPr>
           <w:color w:val="4E4E4E"/>
@@ -1360,11 +1477,12 @@
       <w:r>
         <w:rPr>
           <w:noProof/>
+          <w:color w:val="307584"/>
         </w:rPr>
         <mc:AlternateContent>
           <mc:Choice Requires="wps">
             <w:drawing>
-              <wp:anchor distT="0" distB="0" distL="114300" distR="114300" simplePos="0" relativeHeight="15733760" behindDoc="0" locked="0" layoutInCell="1" allowOverlap="1" wp14:anchorId="1F5D2E69" wp14:editId="0A3231AB">
+              <wp:anchor distT="0" distB="0" distL="114300" distR="114300" simplePos="0" relativeHeight="15733760" behindDoc="0" locked="0" layoutInCell="1" allowOverlap="1" wp14:anchorId="1F5D2E69" wp14:editId="4FF3A1FC">
                 <wp:simplePos x="0" y="0"/>
                 <wp:positionH relativeFrom="page">
                   <wp:posOffset>5480685</wp:posOffset>
@@ -1394,23 +1512,11 @@
                           <a:avLst/>
                         </a:prstGeom>
                         <a:solidFill>
-                          <a:srgbClr val="53B687"/>
+                          <a:srgbClr val="307584"/>
                         </a:solidFill>
                         <a:ln>
                           <a:noFill/>
                         </a:ln>
-                        <a:extLst>
-                          <a:ext uri="{91240B29-F687-4F45-9708-019B960494DF}">
-                            <a14:hiddenLine xmlns:a14="http://schemas.microsoft.com/office/drawing/2010/main" w="9525">
-                              <a:solidFill>
-                                <a:srgbClr val="000000"/>
-                              </a:solidFill>
-                              <a:miter lim="800000"/>
-                              <a:headEnd/>
-                              <a:tailEnd/>
-                            </a14:hiddenLine>
-                          </a:ext>
-                        </a:extLst>
                       </wps:spPr>
                       <wps:bodyPr rot="0" vert="horz" wrap="square" lIns="91440" tIns="45720" rIns="91440" bIns="45720" anchor="t" anchorCtr="0" upright="1">
                         <a:noAutofit/>
@@ -1429,8 +1535,7 @@
           </mc:Choice>
           <mc:Fallback>
             <w:pict>
-              <v:rect w14:anchorId="7146E201" id="Rectangle 5" o:spid="_x0000_s1026" style="position:absolute;margin-left:431.55pt;margin-top:15.5pt;width:5pt;height:16pt;z-index:15733760;visibility:visible;mso-wrap-style:square;mso-width-percent:0;mso-height-percent:0;mso-wrap-distance-left:9pt;mso-wrap-distance-top:0;mso-wrap-distance-right:9pt;mso-wrap-distance-bottom:0;mso-position-horizontal:absolute;mso-position-horizontal-relative:page;mso-position-vertical:absolute;mso-position-vertical-relative:text;mso-width-percent:0;mso-height-percent:0;mso-width-relative:page;mso-height-relative:page;v-text-anchor:top" o:gfxdata="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" fillcolor="#53b687" stroked="f">
-                <v:path arrowok="t"/>
+              <v:rect w14:anchorId="283794D5" id="Rectangle 5" o:spid="_x0000_s1026" style="position:absolute;margin-left:431.55pt;margin-top:15.5pt;width:5pt;height:16pt;z-index:15733760;visibility:visible;mso-wrap-style:square;mso-width-percent:0;mso-height-percent:0;mso-wrap-distance-left:9pt;mso-wrap-distance-top:0;mso-wrap-distance-right:9pt;mso-wrap-distance-bottom:0;mso-position-horizontal:absolute;mso-position-horizontal-relative:page;mso-position-vertical:absolute;mso-position-vertical-relative:text;mso-width-percent:0;mso-height-percent:0;mso-width-relative:page;mso-height-relative:page;v-text-anchor:top" o:gfxdata="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" fillcolor="#307584" stroked="f">
                 <w10:wrap anchorx="page"/>
               </v:rect>
             </w:pict>
@@ -1605,11 +1710,12 @@
       <w:r>
         <w:rPr>
           <w:noProof/>
+          <w:color w:val="307584"/>
         </w:rPr>
         <mc:AlternateContent>
           <mc:Choice Requires="wps">
             <w:drawing>
-              <wp:anchor distT="0" distB="0" distL="114300" distR="114300" simplePos="0" relativeHeight="15734784" behindDoc="0" locked="0" layoutInCell="1" allowOverlap="1" wp14:anchorId="0F340F9F" wp14:editId="1C62D7B7">
+              <wp:anchor distT="0" distB="0" distL="114300" distR="114300" simplePos="0" relativeHeight="15734784" behindDoc="0" locked="0" layoutInCell="1" allowOverlap="1" wp14:anchorId="0F340F9F" wp14:editId="509A1F8E">
                 <wp:simplePos x="0" y="0"/>
                 <wp:positionH relativeFrom="page">
                   <wp:posOffset>254000</wp:posOffset>
@@ -1639,23 +1745,11 @@
                           <a:avLst/>
                         </a:prstGeom>
                         <a:solidFill>
-                          <a:srgbClr val="53B687"/>
+                          <a:srgbClr val="307584"/>
                         </a:solidFill>
                         <a:ln>
                           <a:noFill/>
                         </a:ln>
-                        <a:extLst>
-                          <a:ext uri="{91240B29-F687-4F45-9708-019B960494DF}">
-                            <a14:hiddenLine xmlns:a14="http://schemas.microsoft.com/office/drawing/2010/main" w="9525">
-                              <a:solidFill>
-                                <a:srgbClr val="000000"/>
-                              </a:solidFill>
-                              <a:miter lim="800000"/>
-                              <a:headEnd/>
-                              <a:tailEnd/>
-                            </a14:hiddenLine>
-                          </a:ext>
-                        </a:extLst>
                       </wps:spPr>
                       <wps:bodyPr rot="0" vert="horz" wrap="square" lIns="91440" tIns="45720" rIns="91440" bIns="45720" anchor="t" anchorCtr="0" upright="1">
                         <a:noAutofit/>
@@ -1674,8 +1768,7 @@
           </mc:Choice>
           <mc:Fallback>
             <w:pict>
-              <v:rect w14:anchorId="37776FBE" id="Rectangle 10" o:spid="_x0000_s1026" style="position:absolute;margin-left:20pt;margin-top:3.7pt;width:5pt;height:16pt;z-index:15734784;visibility:visible;mso-wrap-style:square;mso-width-percent:0;mso-height-percent:0;mso-wrap-distance-left:9pt;mso-wrap-distance-top:0;mso-wrap-distance-right:9pt;mso-wrap-distance-bottom:0;mso-position-horizontal:absolute;mso-position-horizontal-relative:page;mso-position-vertical:absolute;mso-position-vertical-relative:text;mso-width-percent:0;mso-height-percent:0;mso-width-relative:page;mso-height-relative:page;v-text-anchor:top" o:gfxdata="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" fillcolor="#53b687" stroked="f">
-                <v:path arrowok="t"/>
+              <v:rect w14:anchorId="4BC84622" id="Rectangle 10" o:spid="_x0000_s1026" style="position:absolute;margin-left:20pt;margin-top:3.7pt;width:5pt;height:16pt;z-index:15734784;visibility:visible;mso-wrap-style:square;mso-width-percent:0;mso-height-percent:0;mso-wrap-distance-left:9pt;mso-wrap-distance-top:0;mso-wrap-distance-right:9pt;mso-wrap-distance-bottom:0;mso-position-horizontal:absolute;mso-position-horizontal-relative:page;mso-position-vertical:absolute;mso-position-vertical-relative:text;mso-width-percent:0;mso-height-percent:0;mso-width-relative:page;mso-height-relative:page;v-text-anchor:top" o:gfxdata="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" fillcolor="#307584" stroked="f">
                 <w10:wrap anchorx="page"/>
               </v:rect>
             </w:pict>
@@ -1691,21 +1784,21 @@
       </w:r>
       <w:r>
         <w:rPr>
-          <w:color w:val="53B687"/>
+          <w:color w:val="307584"/>
           <w:spacing w:val="15"/>
         </w:rPr>
         <w:t>WORK</w:t>
       </w:r>
       <w:r>
         <w:rPr>
-          <w:color w:val="53B687"/>
+          <w:color w:val="307584"/>
           <w:spacing w:val="34"/>
         </w:rPr>
         <w:t xml:space="preserve"> </w:t>
       </w:r>
       <w:r>
         <w:rPr>
-          <w:color w:val="53B687"/>
+          <w:color w:val="307584"/>
           <w:spacing w:val="20"/>
         </w:rPr>
         <w:t>EXPERIENCES</w:t>
@@ -1763,15 +1856,7 @@
           <w:position w:val="2"/>
           <w:sz w:val="16"/>
         </w:rPr>
-        <w:t>20</w:t>
-      </w:r>
-      <w:r>
-        <w:rPr>
-          <w:color w:val="747474"/>
-          <w:position w:val="2"/>
-          <w:sz w:val="16"/>
-        </w:rPr>
-        <w:t>21</w:t>
+        <w:t>2021</w:t>
       </w:r>
       <w:r>
         <w:rPr>
@@ -1788,15 +1873,7 @@
           <w:position w:val="2"/>
           <w:sz w:val="16"/>
         </w:rPr>
-        <w:t xml:space="preserve">- </w:t>
-      </w:r>
-      <w:r>
-        <w:rPr>
-          <w:color w:val="747474"/>
-          <w:position w:val="2"/>
-          <w:sz w:val="16"/>
-        </w:rPr>
-        <w:t>Present</w:t>
+        <w:t>- Present</w:t>
       </w:r>
     </w:p>
     <w:p>
@@ -2112,12 +2189,12 @@
         <w:tabs>
           <w:tab w:val="left" w:pos="6324"/>
         </w:tabs>
-        <w:spacing w:before="1"/>
-        <w:ind w:left="120" w:right="-19"/>
-        <w:rPr>
-          <w:color w:val="4E4E4E"/>
-          <w:sz w:val="18"/>
-          <w:szCs w:val="18"/>
+        <w:spacing w:before="1" w:line="276" w:lineRule="auto"/>
+        <w:ind w:left="426" w:right="406" w:hanging="426"/>
+        <w:rPr>
+          <w:color w:val="4E4E4E"/>
+          <w:sz w:val="8"/>
+          <w:szCs w:val="8"/>
         </w:rPr>
       </w:pPr>
     </w:p>
@@ -2427,7 +2504,7 @@
           <w:tab w:val="left" w:pos="6324"/>
         </w:tabs>
         <w:spacing w:before="1"/>
-        <w:ind w:left="120" w:right="-19"/>
+        <w:ind w:right="-19"/>
         <w:rPr>
           <w:rFonts w:ascii="Arial"/>
           <w:b/>
@@ -2442,7 +2519,7 @@
           <w:color w:val="4E4E4E"/>
           <w:sz w:val="20"/>
         </w:rPr>
-        <w:t xml:space="preserve">     </w:t>
+        <w:t xml:space="preserve">    </w:t>
       </w:r>
     </w:p>
     <w:p>
@@ -3007,8 +3084,8 @@
       <w:pPr>
         <w:rPr>
           <w:color w:val="4E4E4E"/>
-          <w:sz w:val="18"/>
-          <w:szCs w:val="18"/>
+          <w:sz w:val="8"/>
+          <w:szCs w:val="8"/>
         </w:rPr>
       </w:pPr>
     </w:p>
@@ -3290,8 +3367,8 @@
       <w:pPr>
         <w:rPr>
           <w:color w:val="4E4E4E"/>
-          <w:sz w:val="18"/>
-          <w:szCs w:val="18"/>
+          <w:sz w:val="8"/>
+          <w:szCs w:val="8"/>
         </w:rPr>
       </w:pPr>
     </w:p>
@@ -3579,8 +3656,8 @@
         <w:autoSpaceDN/>
         <w:rPr>
           <w:color w:val="4E4E4E"/>
-          <w:sz w:val="18"/>
-          <w:szCs w:val="18"/>
+          <w:sz w:val="8"/>
+          <w:szCs w:val="8"/>
         </w:rPr>
       </w:pPr>
     </w:p>
@@ -3880,11 +3957,12 @@
       <w:r>
         <w:rPr>
           <w:noProof/>
+          <w:color w:val="307584"/>
         </w:rPr>
         <mc:AlternateContent>
           <mc:Choice Requires="wps">
             <w:drawing>
-              <wp:anchor distT="0" distB="0" distL="114300" distR="114300" simplePos="0" relativeHeight="15734272" behindDoc="0" locked="0" layoutInCell="1" allowOverlap="1" wp14:anchorId="18EE4941" wp14:editId="7F23000B">
+              <wp:anchor distT="0" distB="0" distL="114300" distR="114300" simplePos="0" relativeHeight="15734272" behindDoc="0" locked="0" layoutInCell="1" allowOverlap="1" wp14:anchorId="18EE4941" wp14:editId="43B970B7">
                 <wp:simplePos x="0" y="0"/>
                 <wp:positionH relativeFrom="page">
                   <wp:posOffset>254000</wp:posOffset>
@@ -3914,23 +3992,11 @@
                           <a:avLst/>
                         </a:prstGeom>
                         <a:solidFill>
-                          <a:srgbClr val="53B687"/>
+                          <a:srgbClr val="307584"/>
                         </a:solidFill>
                         <a:ln>
                           <a:noFill/>
                         </a:ln>
-                        <a:extLst>
-                          <a:ext uri="{91240B29-F687-4F45-9708-019B960494DF}">
-                            <a14:hiddenLine xmlns:a14="http://schemas.microsoft.com/office/drawing/2010/main" w="9525">
-                              <a:solidFill>
-                                <a:srgbClr val="000000"/>
-                              </a:solidFill>
-                              <a:miter lim="800000"/>
-                              <a:headEnd/>
-                              <a:tailEnd/>
-                            </a14:hiddenLine>
-                          </a:ext>
-                        </a:extLst>
                       </wps:spPr>
                       <wps:bodyPr rot="0" vert="horz" wrap="square" lIns="91440" tIns="45720" rIns="91440" bIns="45720" anchor="t" anchorCtr="0" upright="1">
                         <a:noAutofit/>
@@ -3949,8 +4015,7 @@
           </mc:Choice>
           <mc:Fallback>
             <w:pict>
-              <v:rect w14:anchorId="2D7CCDDB" id="Rectangle 6" o:spid="_x0000_s1026" style="position:absolute;margin-left:20pt;margin-top:4.9pt;width:5pt;height:16pt;z-index:15734272;visibility:visible;mso-wrap-style:square;mso-width-percent:0;mso-height-percent:0;mso-wrap-distance-left:9pt;mso-wrap-distance-top:0;mso-wrap-distance-right:9pt;mso-wrap-distance-bottom:0;mso-position-horizontal:absolute;mso-position-horizontal-relative:page;mso-position-vertical:absolute;mso-position-vertical-relative:text;mso-width-percent:0;mso-height-percent:0;mso-width-relative:page;mso-height-relative:page;v-text-anchor:top" o:gfxdata="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" fillcolor="#53b687" stroked="f">
-                <v:path arrowok="t"/>
+              <v:rect w14:anchorId="0D3B975F" id="Rectangle 6" o:spid="_x0000_s1026" style="position:absolute;margin-left:20pt;margin-top:4.9pt;width:5pt;height:16pt;z-index:15734272;visibility:visible;mso-wrap-style:square;mso-width-percent:0;mso-height-percent:0;mso-wrap-distance-left:9pt;mso-wrap-distance-top:0;mso-wrap-distance-right:9pt;mso-wrap-distance-bottom:0;mso-position-horizontal:absolute;mso-position-horizontal-relative:page;mso-position-vertical:absolute;mso-position-vertical-relative:text;mso-width-percent:0;mso-height-percent:0;mso-width-relative:page;mso-height-relative:page;v-text-anchor:top" o:gfxdata="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" fillcolor="#307584" stroked="f">
                 <w10:wrap anchorx="page"/>
               </v:rect>
             </w:pict>
@@ -3959,7 +4024,7 @@
       </w:r>
       <w:r>
         <w:rPr>
-          <w:color w:val="53B687"/>
+          <w:color w:val="307584"/>
           <w:spacing w:val="20"/>
         </w:rPr>
         <w:t>PROJECTS</w:t>
@@ -4021,7 +4086,7 @@
         </w:rPr>
         <w:t xml:space="preserve">                                                                                                        </w:t>
       </w:r>
-      <w:hyperlink r:id="rId25" w:history="1">
+      <w:hyperlink r:id="rId28" w:history="1">
         <w:r>
           <w:rPr>
             <w:rStyle w:val="Hyperlink"/>
@@ -4053,7 +4118,7 @@
         </w:rPr>
         <w:t xml:space="preserve">| </w:t>
       </w:r>
-      <w:hyperlink r:id="rId26" w:history="1">
+      <w:hyperlink r:id="rId29" w:history="1">
         <w:r>
           <w:rPr>
             <w:rStyle w:val="Hyperlink"/>
@@ -6715,7 +6780,7 @@
         </w:rPr>
         <w:t xml:space="preserve">                                                                                          </w:t>
       </w:r>
-      <w:hyperlink r:id="rId27" w:history="1">
+      <w:hyperlink r:id="rId30" w:history="1">
         <w:r>
           <w:rPr>
             <w:rStyle w:val="Hyperlink"/>
@@ -6737,7 +6802,7 @@
         </w:rPr>
         <w:t xml:space="preserve"> | </w:t>
       </w:r>
-      <w:hyperlink r:id="rId28" w:history="1">
+      <w:hyperlink r:id="rId31" w:history="1">
         <w:r>
           <w:rPr>
             <w:rStyle w:val="Hyperlink"/>
@@ -9170,7 +9235,7 @@
           <w:rFonts w:ascii="Arial" w:eastAsia="Arial" w:hAnsi="Arial" w:cs="Arial"/>
           <w:b/>
           <w:bCs/>
-          <w:color w:val="53B687"/>
+          <w:color w:val="307584"/>
           <w:spacing w:val="20"/>
           <w:sz w:val="24"/>
           <w:szCs w:val="24"/>
@@ -9217,17 +9282,6 @@
         <w:ind w:left="-142"/>
         <w:rPr>
           <w:color w:val="4E4E4E"/>
-          <w:sz w:val="18"/>
-          <w:szCs w:val="18"/>
-        </w:rPr>
-      </w:pPr>
-    </w:p>
-    <w:p>
-      <w:pPr>
-        <w:pStyle w:val="Heading2"/>
-        <w:ind w:left="-142"/>
-        <w:rPr>
-          <w:color w:val="4E4E4E"/>
           <w:sz w:val="16"/>
           <w:szCs w:val="16"/>
         </w:rPr>
@@ -9433,7 +9487,6 @@
     <w:p>
       <w:pPr>
         <w:spacing w:line="180" w:lineRule="exact"/>
-        <w:ind w:left="-142"/>
         <w:rPr>
           <w:color w:val="4E4E4E"/>
           <w:spacing w:val="1"/>
@@ -9741,7 +9794,7 @@
         <mc:AlternateContent>
           <mc:Choice Requires="wps">
             <w:drawing>
-              <wp:anchor distT="0" distB="0" distL="114300" distR="114300" simplePos="0" relativeHeight="15733248" behindDoc="0" locked="0" layoutInCell="1" allowOverlap="1" wp14:anchorId="6BD56221" wp14:editId="2719C271">
+              <wp:anchor distT="0" distB="0" distL="114300" distR="114300" simplePos="0" relativeHeight="15733248" behindDoc="0" locked="0" layoutInCell="1" allowOverlap="1" wp14:anchorId="6BD56221" wp14:editId="3C25E610">
                 <wp:simplePos x="0" y="0"/>
                 <wp:positionH relativeFrom="page">
                   <wp:posOffset>5483232</wp:posOffset>
@@ -9771,23 +9824,11 @@
                           <a:avLst/>
                         </a:prstGeom>
                         <a:solidFill>
-                          <a:srgbClr val="53B687"/>
+                          <a:srgbClr val="307584"/>
                         </a:solidFill>
                         <a:ln>
                           <a:noFill/>
                         </a:ln>
-                        <a:extLst>
-                          <a:ext uri="{91240B29-F687-4F45-9708-019B960494DF}">
-                            <a14:hiddenLine xmlns:a14="http://schemas.microsoft.com/office/drawing/2010/main" w="9525">
-                              <a:solidFill>
-                                <a:srgbClr val="000000"/>
-                              </a:solidFill>
-                              <a:miter lim="800000"/>
-                              <a:headEnd/>
-                              <a:tailEnd/>
-                            </a14:hiddenLine>
-                          </a:ext>
-                        </a:extLst>
                       </wps:spPr>
                       <wps:bodyPr rot="0" vert="horz" wrap="square" lIns="91440" tIns="45720" rIns="91440" bIns="45720" anchor="t" anchorCtr="0" upright="1">
                         <a:noAutofit/>
@@ -9806,8 +9847,7 @@
           </mc:Choice>
           <mc:Fallback>
             <w:pict>
-              <v:rect w14:anchorId="6A991A2F" id="Rectangle 4" o:spid="_x0000_s1026" style="position:absolute;margin-left:431.75pt;margin-top:12.45pt;width:5pt;height:16pt;z-index:15733248;visibility:visible;mso-wrap-style:square;mso-width-percent:0;mso-height-percent:0;mso-wrap-distance-left:9pt;mso-wrap-distance-top:0;mso-wrap-distance-right:9pt;mso-wrap-distance-bottom:0;mso-position-horizontal:absolute;mso-position-horizontal-relative:page;mso-position-vertical:absolute;mso-position-vertical-relative:text;mso-width-percent:0;mso-height-percent:0;mso-width-relative:page;mso-height-relative:page;v-text-anchor:top" o:gfxdata="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" fillcolor="#53b687" stroked="f">
-                <v:path arrowok="t"/>
+              <v:rect w14:anchorId="18275132" id="Rectangle 4" o:spid="_x0000_s1026" style="position:absolute;margin-left:431.75pt;margin-top:12.45pt;width:5pt;height:16pt;z-index:15733248;visibility:visible;mso-wrap-style:square;mso-width-percent:0;mso-height-percent:0;mso-wrap-distance-left:9pt;mso-wrap-distance-top:0;mso-wrap-distance-right:9pt;mso-wrap-distance-bottom:0;mso-position-horizontal:absolute;mso-position-horizontal-relative:page;mso-position-vertical:absolute;mso-position-vertical-relative:text;mso-width-percent:0;mso-height-percent:0;mso-width-relative:page;mso-height-relative:page;v-text-anchor:top" o:gfxdata="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" fillcolor="#307584" stroked="f">
                 <w10:wrap anchorx="page"/>
               </v:rect>
             </w:pict>
@@ -9819,10 +9859,13 @@
       <w:pPr>
         <w:pStyle w:val="Heading1"/>
         <w:ind w:left="142"/>
+        <w:rPr>
+          <w:color w:val="307584"/>
+        </w:rPr>
       </w:pPr>
       <w:r>
         <w:rPr>
-          <w:color w:val="53B687"/>
+          <w:color w:val="307584"/>
           <w:spacing w:val="17"/>
         </w:rPr>
         <w:t>EDUCATION</w:t>
@@ -9891,7 +9934,7 @@
           <w:sz w:val="16"/>
         </w:rPr>
       </w:pPr>
-      <w:hyperlink r:id="rId29" w:history="1">
+      <w:hyperlink r:id="rId32" w:history="1">
         <w:r>
           <w:rPr>
             <w:color w:val="747474"/>
@@ -10022,7 +10065,7 @@
           <w:lang w:bidi="fa-IR"/>
         </w:rPr>
       </w:pPr>
-      <w:hyperlink r:id="rId30" w:history="1">
+      <w:hyperlink r:id="rId33" w:history="1">
         <w:r>
           <w:rPr>
             <w:color w:val="747474"/>
@@ -10099,7 +10142,7 @@
         <mc:AlternateContent>
           <mc:Choice Requires="wps">
             <w:drawing>
-              <wp:anchor distT="0" distB="0" distL="114300" distR="114300" simplePos="0" relativeHeight="15732736" behindDoc="0" locked="0" layoutInCell="1" allowOverlap="1" wp14:anchorId="675E5FB0" wp14:editId="3618DC28">
+              <wp:anchor distT="0" distB="0" distL="114300" distR="114300" simplePos="0" relativeHeight="15732736" behindDoc="0" locked="0" layoutInCell="1" allowOverlap="1" wp14:anchorId="675E5FB0" wp14:editId="14F7B587">
                 <wp:simplePos x="0" y="0"/>
                 <wp:positionH relativeFrom="page">
                   <wp:posOffset>5483232</wp:posOffset>
@@ -10129,23 +10172,11 @@
                           <a:avLst/>
                         </a:prstGeom>
                         <a:solidFill>
-                          <a:srgbClr val="53B687"/>
+                          <a:srgbClr val="307584"/>
                         </a:solidFill>
                         <a:ln>
                           <a:noFill/>
                         </a:ln>
-                        <a:extLst>
-                          <a:ext uri="{91240B29-F687-4F45-9708-019B960494DF}">
-                            <a14:hiddenLine xmlns:a14="http://schemas.microsoft.com/office/drawing/2010/main" w="9525">
-                              <a:solidFill>
-                                <a:srgbClr val="000000"/>
-                              </a:solidFill>
-                              <a:miter lim="800000"/>
-                              <a:headEnd/>
-                              <a:tailEnd/>
-                            </a14:hiddenLine>
-                          </a:ext>
-                        </a:extLst>
                       </wps:spPr>
                       <wps:bodyPr rot="0" vert="horz" wrap="square" lIns="91440" tIns="45720" rIns="91440" bIns="45720" anchor="t" anchorCtr="0" upright="1">
                         <a:noAutofit/>
@@ -10164,8 +10195,7 @@
           </mc:Choice>
           <mc:Fallback>
             <w:pict>
-              <v:rect w14:anchorId="251B72D6" id="Rectangle 3" o:spid="_x0000_s1026" style="position:absolute;margin-left:431.75pt;margin-top:7.15pt;width:5pt;height:16pt;z-index:15732736;visibility:visible;mso-wrap-style:square;mso-width-percent:0;mso-height-percent:0;mso-wrap-distance-left:9pt;mso-wrap-distance-top:0;mso-wrap-distance-right:9pt;mso-wrap-distance-bottom:0;mso-position-horizontal:absolute;mso-position-horizontal-relative:page;mso-position-vertical:absolute;mso-position-vertical-relative:text;mso-width-percent:0;mso-height-percent:0;mso-width-relative:page;mso-height-relative:page;v-text-anchor:top" o:gfxdata="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" fillcolor="#53b687" stroked="f">
-                <v:path arrowok="t"/>
+              <v:rect w14:anchorId="7E5D5E93" id="Rectangle 3" o:spid="_x0000_s1026" style="position:absolute;margin-left:431.75pt;margin-top:7.15pt;width:5pt;height:16pt;z-index:15732736;visibility:visible;mso-wrap-style:square;mso-width-percent:0;mso-height-percent:0;mso-wrap-distance-left:9pt;mso-wrap-distance-top:0;mso-wrap-distance-right:9pt;mso-wrap-distance-bottom:0;mso-position-horizontal:absolute;mso-position-horizontal-relative:page;mso-position-vertical:absolute;mso-position-vertical-relative:text;mso-width-percent:0;mso-height-percent:0;mso-width-relative:page;mso-height-relative:page;v-text-anchor:top" o:gfxdata="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" fillcolor="#307584" stroked="f">
                 <w10:wrap anchorx="page"/>
               </v:rect>
             </w:pict>
@@ -10177,10 +10207,13 @@
       <w:pPr>
         <w:pStyle w:val="Heading1"/>
         <w:ind w:left="142" w:firstLine="16"/>
+        <w:rPr>
+          <w:color w:val="307584"/>
+        </w:rPr>
       </w:pPr>
       <w:r>
         <w:rPr>
-          <w:color w:val="53B687"/>
+          <w:color w:val="307584"/>
           <w:spacing w:val="20"/>
         </w:rPr>
         <w:t>COURSES</w:t>
@@ -10205,7 +10238,7 @@
           </w:cols>
         </w:sectPr>
       </w:pPr>
-      <w:hyperlink r:id="rId31" w:history="1">
+      <w:hyperlink r:id="rId34" w:history="1">
         <w:r>
           <w:rPr>
             <w:rStyle w:val="Hyperlink"/>
@@ -10302,7 +10335,7 @@
         </w:rPr>
         <w:t xml:space="preserve"> </w:t>
       </w:r>
-      <w:hyperlink r:id="rId32" w:history="1">
+      <w:hyperlink r:id="rId35" w:history="1">
         <w:r>
           <w:rPr>
             <w:rStyle w:val="Hyperlink"/>
@@ -10353,7 +10386,7 @@
         </w:rPr>
         <w:t xml:space="preserve"> </w:t>
       </w:r>
-      <w:hyperlink r:id="rId33" w:history="1">
+      <w:hyperlink r:id="rId36" w:history="1">
         <w:r>
           <w:rPr>
             <w:rStyle w:val="Hyperlink"/>
@@ -10380,7 +10413,7 @@
         </w:rPr>
         <w:t xml:space="preserve">                    </w:t>
       </w:r>
-      <w:hyperlink r:id="rId34" w:history="1">
+      <w:hyperlink r:id="rId37" w:history="1">
         <w:r>
           <w:rPr>
             <w:rStyle w:val="Hyperlink"/>
@@ -10416,21 +10449,8 @@
           <w:szCs w:val="16"/>
           <w:u w:val="none"/>
         </w:rPr>
-        <w:t xml:space="preserve">            </w:t>
-      </w:r>
-      <w:hyperlink r:id="rId35" w:history="1">
-        <w:r>
-          <w:rPr>
-            <w:rStyle w:val="Hyperlink"/>
-            <w:b/>
-            <w:bCs/>
-            <w:color w:val="000000" w:themeColor="text1"/>
-            <w:sz w:val="16"/>
-            <w:u w:val="none"/>
-          </w:rPr>
-          <w:t>ZerotoMastery</w:t>
-        </w:r>
-      </w:hyperlink>
+        <w:t xml:space="preserve">           </w:t>
+      </w:r>
       <w:r>
         <w:rPr>
           <w:rStyle w:val="Hyperlink"/>
@@ -10440,7 +10460,7 @@
           <w:sz w:val="16"/>
           <w:u w:val="none"/>
         </w:rPr>
-        <w:t xml:space="preserve">     </w:t>
+        <w:t xml:space="preserve">  </w:t>
       </w:r>
       <w:r>
         <w:rPr>
@@ -10454,7 +10474,7 @@
         </w:rPr>
         <w:t xml:space="preserve">                       </w:t>
       </w:r>
-      <w:hyperlink r:id="rId36" w:history="1">
+      <w:hyperlink r:id="rId38" w:history="1">
         <w:r>
           <w:rPr>
             <w:rStyle w:val="Hyperlink"/>
@@ -10498,7 +10518,17 @@
           <w:szCs w:val="16"/>
           <w:u w:val="none"/>
         </w:rPr>
-        <w:t xml:space="preserve"> and …</w:t>
+        <w:t xml:space="preserve"> and </w:t>
+      </w:r>
+      <w:r>
+        <w:rPr>
+          <w:rStyle w:val="Hyperlink"/>
+          <w:color w:val="000000" w:themeColor="text1"/>
+          <w:sz w:val="16"/>
+          <w:szCs w:val="16"/>
+          <w:u w:val="none"/>
+        </w:rPr>
+        <w:t xml:space="preserve">  …</w:t>
       </w:r>
     </w:p>
     <w:p>
@@ -10522,7 +10552,7 @@
 <w:numbering xmlns:wpc="http://schemas.microsoft.com/office/word/2010/wordprocessingCanvas" xmlns:cx="http://schemas.microsoft.com/office/drawing/2014/chartex" xmlns:cx1="http://schemas.microsoft.com/office/drawing/2015/9/8/chartex" xmlns:cx2="http://schemas.microsoft.com/office/drawing/2015/10/21/chartex" xmlns:cx3="http://schemas.microsoft.com/office/drawing/2016/5/9/chartex" xmlns:cx4="http://schemas.microsoft.com/office/drawing/2016/5/10/chartex" xmlns:cx5="http://schemas.microsoft.com/office/drawing/2016/5/11/chartex" xmlns:cx6="http://schemas.microsoft.com/office/drawing/2016/5/12/chartex" xmlns:cx7="http://schemas.microsoft.com/office/drawing/2016/5/13/chartex" xmlns:cx8="http://schemas.microsoft.com/office/drawing/2016/5/14/chartex" xmlns:mc="http://schemas.openxmlformats.org/markup-compatibility/2006" xmlns:aink="http://schemas.microsoft.com/office/drawing/2016/ink" xmlns:am3d="http://schemas.microsoft.com/office/drawing/2017/model3d" xmlns:o="urn:schemas-microsoft-com:office:office" xmlns:oel="http://schemas.microsoft.com/office/2019/extlst" xmlns:r="http://schemas.openxmlformats.org/officeDocument/2006/relationships" xmlns:m="http://schemas.openxmlformats.org/officeDocument/2006/math" xmlns:v="urn:schemas-microsoft-com:vml" xmlns:wp14="http://schemas.microsoft.com/office/word/2010/wordprocessingDrawing" xmlns:wp="http://schemas.openxmlformats.org/drawingml/2006/wordprocessingDrawing" xmlns:w10="urn:schemas-microsoft-com:office:word" xmlns:w="http://schemas.openxmlformats.org/wordprocessingml/2006/main" xmlns:w14="http://schemas.microsoft.com/office/word/2010/wordml" xmlns:w15="http://schemas.microsoft.com/office/word/2012/wordml" xmlns:w16cex="http://schemas.microsoft.com/office/word/2018/wordml/cex" xmlns:w16cid="http://schemas.microsoft.com/office/word/2016/wordml/cid" xmlns:w16="http://schemas.microsoft.com/office/word/2018/wordml" xmlns:w16sdtdh="http://schemas.microsoft.com/office/word/2020/wordml/sdtdatahash" xmlns:w16se="http://schemas.microsoft.com/office/word/2015/wordml/symex" xmlns:wpg="http://schemas.microsoft.com/office/word/2010/wordprocessingGroup" xmlns:wpi="http://schemas.microsoft.com/office/word/2010/wordprocessingInk" xmlns:wne="http://schemas.microsoft.com/office/word/2006/wordml" xmlns:wps="http://schemas.microsoft.com/office/word/2010/wordprocessingShape" mc:Ignorable="w14 w15 w16se w16cid w16 w16cex w16sdtdh wp14">
   <w:numPicBullet w:numPicBulletId="0">
     <w:pict>
-      <v:shapetype w14:anchorId="30D8B907" id="_x0000_t75" coordsize="21600,21600" o:spt="75" o:preferrelative="t" path="m@4@5l@4@11@9@11@9@5xe" filled="f" stroked="f">
+      <v:shapetype w14:anchorId="58D896E4" id="_x0000_t75" coordsize="21600,21600" o:spt="75" o:preferrelative="t" path="m@4@5l@4@11@9@11@9@5xe" filled="f" stroked="f">
         <v:stroke joinstyle="miter"/>
         <v:formulas>
           <v:f eqn="if lineDrawn pixelLineWidth 0"/>
@@ -10541,14 +10571,14 @@
         <v:path o:extrusionok="f" gradientshapeok="t" o:connecttype="rect"/>
         <o:lock v:ext="edit" aspectratio="t"/>
       </v:shapetype>
-      <v:shape id="_x0000_i1078" type="#_x0000_t75" style="width:13.55pt;height:13.55pt;visibility:visible;mso-wrap-style:square" o:bullet="t">
+      <v:shape id="_x0000_i1044" type="#_x0000_t75" style="width:13.1pt;height:13.1pt;visibility:visible;mso-wrap-style:square" o:bullet="t">
         <v:imagedata r:id="rId1" o:title=""/>
       </v:shape>
     </w:pict>
   </w:numPicBullet>
   <w:numPicBullet w:numPicBulletId="1">
     <w:pict>
-      <v:shape w14:anchorId="07A776EB" id="_x0000_i1079" type="#_x0000_t75" style="width:13.55pt;height:10.15pt;visibility:visible;mso-wrap-style:square" o:bullet="t">
+      <v:shape w14:anchorId="30D8B907" id="_x0000_i1045" type="#_x0000_t75" style="width:13.1pt;height:9.8pt;visibility:visible;mso-wrap-style:square" o:bullet="t">
         <v:imagedata r:id="rId2" o:title=""/>
       </v:shape>
     </w:pict>
